--- a/diffusion/manuals/Diffusion_TOI_Pipeline.docx
+++ b/diffusion/manuals/Diffusion_TOI_Pipeline.docx
@@ -1,6 +1,6 @@
 
 <file path=word/document.xml><?xml version="1.0" encoding="utf-8"?>
-<w:document xmlns:wpc="http://schemas.microsoft.com/office/word/2010/wordprocessingCanvas" xmlns:cx="http://schemas.microsoft.com/office/drawing/2014/chartex" xmlns:cx1="http://schemas.microsoft.com/office/drawing/2015/9/8/chartex" xmlns:cx2="http://schemas.microsoft.com/office/drawing/2015/10/21/chartex" xmlns:cx3="http://schemas.microsoft.com/office/drawing/2016/5/9/chartex" xmlns:cx4="http://schemas.microsoft.com/office/drawing/2016/5/10/chartex" xmlns:cx5="http://schemas.microsoft.com/office/drawing/2016/5/11/chartex" xmlns:cx6="http://schemas.microsoft.com/office/drawing/2016/5/12/chartex" xmlns:cx7="http://schemas.microsoft.com/office/drawing/2016/5/13/chartex" xmlns:cx8="http://schemas.microsoft.com/office/drawing/2016/5/14/chartex" xmlns:mc="http://schemas.openxmlformats.org/markup-compatibility/2006" xmlns:aink="http://schemas.microsoft.com/office/drawing/2016/ink" xmlns:am3d="http://schemas.microsoft.com/office/drawing/2017/model3d" xmlns:o="urn:schemas-microsoft-com:office:office" xmlns:r="http://schemas.openxmlformats.org/officeDocument/2006/relationships" xmlns:m="http://schemas.openxmlformats.org/officeDocument/2006/math" xmlns:v="urn:schemas-microsoft-com:vml" xmlns:wp14="http://schemas.microsoft.com/office/word/2010/wordprocessingDrawing" xmlns:wp="http://schemas.openxmlformats.org/drawingml/2006/wordprocessingDrawing" xmlns:w10="urn:schemas-microsoft-com:office:word" xmlns:w="http://schemas.openxmlformats.org/wordprocessingml/2006/main" xmlns:w14="http://schemas.microsoft.com/office/word/2010/wordml" xmlns:w15="http://schemas.microsoft.com/office/word/2012/wordml" xmlns:w16cid="http://schemas.microsoft.com/office/word/2016/wordml/cid" xmlns:w16se="http://schemas.microsoft.com/office/word/2015/wordml/symex" xmlns:wpg="http://schemas.microsoft.com/office/word/2010/wordprocessingGroup" xmlns:wpi="http://schemas.microsoft.com/office/word/2010/wordprocessingInk" xmlns:wne="http://schemas.microsoft.com/office/word/2006/wordml" xmlns:wps="http://schemas.microsoft.com/office/word/2010/wordprocessingShape" mc:Ignorable="w14 w15 w16se w16cid wp14">
+<w:document xmlns:wpc="http://schemas.microsoft.com/office/word/2010/wordprocessingCanvas" xmlns:cx="http://schemas.microsoft.com/office/drawing/2014/chartex" xmlns:cx1="http://schemas.microsoft.com/office/drawing/2015/9/8/chartex" xmlns:cx2="http://schemas.microsoft.com/office/drawing/2015/10/21/chartex" xmlns:cx3="http://schemas.microsoft.com/office/drawing/2016/5/9/chartex" xmlns:cx4="http://schemas.microsoft.com/office/drawing/2016/5/10/chartex" xmlns:cx5="http://schemas.microsoft.com/office/drawing/2016/5/11/chartex" xmlns:cx6="http://schemas.microsoft.com/office/drawing/2016/5/12/chartex" xmlns:cx7="http://schemas.microsoft.com/office/drawing/2016/5/13/chartex" xmlns:cx8="http://schemas.microsoft.com/office/drawing/2016/5/14/chartex" xmlns:mc="http://schemas.openxmlformats.org/markup-compatibility/2006" xmlns:aink="http://schemas.microsoft.com/office/drawing/2016/ink" xmlns:am3d="http://schemas.microsoft.com/office/drawing/2017/model3d" xmlns:o="urn:schemas-microsoft-com:office:office" xmlns:r="http://schemas.openxmlformats.org/officeDocument/2006/relationships" xmlns:m="http://schemas.openxmlformats.org/officeDocument/2006/math" xmlns:v="urn:schemas-microsoft-com:vml" xmlns:wp14="http://schemas.microsoft.com/office/word/2010/wordprocessingDrawing" xmlns:wp="http://schemas.openxmlformats.org/drawingml/2006/wordprocessingDrawing" xmlns:w10="urn:schemas-microsoft-com:office:word" xmlns:w="http://schemas.openxmlformats.org/wordprocessingml/2006/main" xmlns:w14="http://schemas.microsoft.com/office/word/2010/wordml" xmlns:w15="http://schemas.microsoft.com/office/word/2012/wordml" xmlns:w16cex="http://schemas.microsoft.com/office/word/2018/wordml/cex" xmlns:w16cid="http://schemas.microsoft.com/office/word/2016/wordml/cid" xmlns:w16="http://schemas.microsoft.com/office/word/2018/wordml" xmlns:w16se="http://schemas.microsoft.com/office/word/2015/wordml/symex" xmlns:wpg="http://schemas.microsoft.com/office/word/2010/wordprocessingGroup" xmlns:wpi="http://schemas.microsoft.com/office/word/2010/wordprocessingInk" xmlns:wne="http://schemas.microsoft.com/office/word/2006/wordml" xmlns:wps="http://schemas.microsoft.com/office/word/2010/wordprocessingShape" mc:Ignorable="w14 w15 w16se w16cid w16 w16cex wp14">
   <w:body>
     <w:p>
       <w:pPr>
@@ -125,21 +125,7 @@
         <w:rPr>
           <w:lang w:val="en-US"/>
         </w:rPr>
-        <w:t xml:space="preserve">In terms of conducting the </w:t>
-      </w:r>
-      <w:proofErr w:type="spellStart"/>
-      <w:r>
-        <w:rPr>
-          <w:lang w:val="en-US"/>
-        </w:rPr>
-        <w:t>fixel</w:t>
-      </w:r>
-      <w:proofErr w:type="spellEnd"/>
-      <w:r>
-        <w:rPr>
-          <w:lang w:val="en-US"/>
-        </w:rPr>
-        <w:t xml:space="preserve"> analysis, it will be similar to what was done in the FBA pipeline, but this time with the tract of interest. </w:t>
+        <w:t xml:space="preserve">In terms of conducting the fixel analysis, it will be similar to what was done in the FBA pipeline, but this time with the tract of interest. </w:t>
       </w:r>
       <w:r>
         <w:rPr>
@@ -169,21 +155,7 @@
         <w:rPr>
           <w:lang w:val="en-US"/>
         </w:rPr>
-        <w:t xml:space="preserve">generating tracts from </w:t>
-      </w:r>
-      <w:proofErr w:type="spellStart"/>
-      <w:r>
-        <w:rPr>
-          <w:lang w:val="en-US"/>
-        </w:rPr>
-        <w:t>seedpoints</w:t>
-      </w:r>
-      <w:proofErr w:type="spellEnd"/>
-      <w:r>
-        <w:rPr>
-          <w:lang w:val="en-US"/>
-        </w:rPr>
-        <w:t xml:space="preserve"> and/or </w:t>
+        <w:t xml:space="preserve">generating tracts from seedpoints and/or </w:t>
       </w:r>
       <w:r>
         <w:rPr>
@@ -201,21 +173,7 @@
         <w:rPr>
           <w:lang w:val="en-US"/>
         </w:rPr>
-        <w:t xml:space="preserve"> (note – I find that the generating tracts from </w:t>
-      </w:r>
-      <w:proofErr w:type="spellStart"/>
-      <w:r>
-        <w:rPr>
-          <w:lang w:val="en-US"/>
-        </w:rPr>
-        <w:t>seedpoints</w:t>
-      </w:r>
-      <w:proofErr w:type="spellEnd"/>
-      <w:r>
-        <w:rPr>
-          <w:lang w:val="en-US"/>
-        </w:rPr>
-        <w:t xml:space="preserve"> method is better).</w:t>
+        <w:t xml:space="preserve"> (note – I find that the generating tracts from seedpoints method is better).</w:t>
       </w:r>
       <w:r>
         <w:rPr>
@@ -312,35 +270,7 @@
         <w:rPr>
           <w:lang w:val="en-US"/>
         </w:rPr>
-        <w:t xml:space="preserve">to have easy access between your generated files and a viewing </w:t>
-      </w:r>
-      <w:proofErr w:type="spellStart"/>
-      <w:r>
-        <w:rPr>
-          <w:lang w:val="en-US"/>
-        </w:rPr>
-        <w:t>gui</w:t>
-      </w:r>
-      <w:proofErr w:type="spellEnd"/>
-      <w:r>
-        <w:rPr>
-          <w:lang w:val="en-US"/>
-        </w:rPr>
-        <w:t xml:space="preserve"> (</w:t>
-      </w:r>
-      <w:proofErr w:type="spellStart"/>
-      <w:r>
-        <w:rPr>
-          <w:lang w:val="en-US"/>
-        </w:rPr>
-        <w:t>mrview</w:t>
-      </w:r>
-      <w:proofErr w:type="spellEnd"/>
-      <w:r>
-        <w:rPr>
-          <w:lang w:val="en-US"/>
-        </w:rPr>
-        <w:t>). For example, I use</w:t>
+        <w:t>to have easy access between your generated files and a viewing gui (mrview). For example, I use</w:t>
       </w:r>
       <w:r>
         <w:rPr>
@@ -364,21 +294,7 @@
         <w:rPr>
           <w:lang w:val="en-US"/>
         </w:rPr>
-        <w:t>and transfer files via a mounted drive and/or with .</w:t>
-      </w:r>
-      <w:proofErr w:type="spellStart"/>
-      <w:r>
-        <w:rPr>
-          <w:lang w:val="en-US"/>
-        </w:rPr>
-        <w:t>ssh</w:t>
-      </w:r>
-      <w:proofErr w:type="spellEnd"/>
-      <w:r>
-        <w:rPr>
-          <w:lang w:val="en-US"/>
-        </w:rPr>
-        <w:t xml:space="preserve"> commands, </w:t>
+        <w:t xml:space="preserve">and transfer files via a mounted drive and/or with .ssh commands, </w:t>
       </w:r>
       <w:r>
         <w:rPr>
@@ -386,7 +302,6 @@
         </w:rPr>
         <w:t xml:space="preserve">while using a Windows system to view the </w:t>
       </w:r>
-      <w:proofErr w:type="spellStart"/>
       <w:r>
         <w:rPr>
           <w:lang w:val="en-US"/>
@@ -397,14 +312,7 @@
         <w:rPr>
           <w:lang w:val="en-US"/>
         </w:rPr>
-        <w:t>trix</w:t>
-      </w:r>
-      <w:proofErr w:type="spellEnd"/>
-      <w:r>
-        <w:rPr>
-          <w:lang w:val="en-US"/>
-        </w:rPr>
-        <w:t xml:space="preserve"> images (via a windows sub-system Linux (WSL</w:t>
+        <w:t>trix images (via a windows sub-system Linux (WSL</w:t>
       </w:r>
       <w:r>
         <w:rPr>
@@ -433,7 +341,7 @@
           <w:lang w:val="en-US"/>
         </w:rPr>
       </w:pPr>
-      <w:hyperlink r:id="rId6" w:history="1">
+      <w:hyperlink r:id="rId6" w:anchor="remote-display" w:history="1">
         <w:r>
           <w:rPr>
             <w:rStyle w:val="Hyperlink"/>
@@ -495,13 +403,7 @@
         <w:rPr>
           <w:lang w:val="en-US"/>
         </w:rPr>
-        <w:t>The pipeline</w:t>
-      </w:r>
-      <w:r>
-        <w:rPr>
-          <w:lang w:val="en-US"/>
-        </w:rPr>
-        <w:t xml:space="preserve"> can be downloaded from here: </w:t>
+        <w:t xml:space="preserve">The pipeline can be downloaded from here: </w:t>
       </w:r>
       <w:hyperlink r:id="rId9" w:history="1">
         <w:r>
@@ -509,7 +411,7 @@
             <w:rStyle w:val="Hyperlink"/>
             <w:lang w:val="en-US"/>
           </w:rPr>
-          <w:t>https://github.com/Ltah72/DPRC-diffusion-analysis</w:t>
+          <w:t>https://github.com/Ltah72/DPRC-analysis</w:t>
         </w:r>
       </w:hyperlink>
     </w:p>
@@ -658,21 +560,7 @@
         <w:rPr>
           <w:lang w:val="en-US"/>
         </w:rPr>
-        <w:t xml:space="preserve">from </w:t>
-      </w:r>
-      <w:proofErr w:type="spellStart"/>
-      <w:r>
-        <w:rPr>
-          <w:lang w:val="en-US"/>
-        </w:rPr>
-        <w:t>mrtrix</w:t>
-      </w:r>
-      <w:proofErr w:type="spellEnd"/>
-      <w:r>
-        <w:rPr>
-          <w:lang w:val="en-US"/>
-        </w:rPr>
-        <w:t>, and many of the steps are</w:t>
+        <w:t>from mrtrix, and many of the steps are</w:t>
       </w:r>
       <w:r>
         <w:rPr>
@@ -684,21 +572,7 @@
         <w:rPr>
           <w:lang w:val="en-US"/>
         </w:rPr>
-        <w:t xml:space="preserve">referenced by the </w:t>
-      </w:r>
-      <w:proofErr w:type="spellStart"/>
-      <w:r>
-        <w:rPr>
-          <w:lang w:val="en-US"/>
-        </w:rPr>
-        <w:t>mrtrix</w:t>
-      </w:r>
-      <w:proofErr w:type="spellEnd"/>
-      <w:r>
-        <w:rPr>
-          <w:lang w:val="en-US"/>
-        </w:rPr>
-        <w:t xml:space="preserve"> community forum and logic of steps/analysis</w:t>
+        <w:t>referenced by the mrtrix community forum and logic of steps/analysis</w:t>
       </w:r>
       <w:r>
         <w:rPr>
@@ -759,21 +633,7 @@
         <w:rPr>
           <w:lang w:val="en-US"/>
         </w:rPr>
-        <w:t xml:space="preserve">Option: Select a </w:t>
-      </w:r>
-      <w:proofErr w:type="spellStart"/>
-      <w:r>
-        <w:rPr>
-          <w:lang w:val="en-US"/>
-        </w:rPr>
-        <w:t>seedpoint</w:t>
-      </w:r>
-      <w:proofErr w:type="spellEnd"/>
-      <w:r>
-        <w:rPr>
-          <w:lang w:val="en-US"/>
-        </w:rPr>
-        <w:t xml:space="preserve"> </w:t>
+        <w:t xml:space="preserve">Option: Select a seedpoint </w:t>
       </w:r>
       <w:r>
         <w:rPr>
@@ -797,19 +657,7 @@
         <w:rPr>
           <w:lang w:val="en-US"/>
         </w:rPr>
-        <w:t xml:space="preserve">E.g. </w:t>
-      </w:r>
-      <w:r>
-        <w:rPr>
-          <w:lang w:val="en-US"/>
-        </w:rPr>
-        <w:t xml:space="preserve">superior longitudinal fasciculus </w:t>
-      </w:r>
-      <w:r>
-        <w:rPr>
-          <w:lang w:val="en-US"/>
-        </w:rPr>
-        <w:t>(SLF)</w:t>
+        <w:t>E.g. superior longitudinal fasciculus (SLF)</w:t>
       </w:r>
     </w:p>
     <w:p>
@@ -929,16 +777,8 @@
         <w:rPr>
           <w:lang w:val="en-US"/>
         </w:rPr>
-        <w:t xml:space="preserve">Manually include/exclude </w:t>
-      </w:r>
-      <w:proofErr w:type="spellStart"/>
-      <w:r>
-        <w:rPr>
-          <w:lang w:val="en-US"/>
-        </w:rPr>
-        <w:t>fibres</w:t>
-      </w:r>
-      <w:proofErr w:type="spellEnd"/>
+        <w:t>Manually include/exclude fibres</w:t>
+      </w:r>
       <w:r>
         <w:rPr>
           <w:lang w:val="en-US"/>
@@ -974,21 +814,7 @@
         <w:rPr>
           <w:lang w:val="en-US"/>
         </w:rPr>
-        <w:t xml:space="preserve">Create a </w:t>
-      </w:r>
-      <w:proofErr w:type="spellStart"/>
-      <w:r>
-        <w:rPr>
-          <w:lang w:val="en-US"/>
-        </w:rPr>
-        <w:t>fixel</w:t>
-      </w:r>
-      <w:proofErr w:type="spellEnd"/>
-      <w:r>
-        <w:rPr>
-          <w:lang w:val="en-US"/>
-        </w:rPr>
-        <w:t xml:space="preserve"> mask with your TOI</w:t>
+        <w:t>Create a fixel mask with your TOI</w:t>
       </w:r>
     </w:p>
     <w:bookmarkEnd w:id="0"/>
@@ -1025,35 +851,7 @@
         <w:rPr>
           <w:lang w:val="en-US"/>
         </w:rPr>
-        <w:t xml:space="preserve">Compute </w:t>
-      </w:r>
-      <w:proofErr w:type="spellStart"/>
-      <w:r>
-        <w:rPr>
-          <w:lang w:val="en-US"/>
-        </w:rPr>
-        <w:t>fixel</w:t>
-      </w:r>
-      <w:proofErr w:type="spellEnd"/>
-      <w:r>
-        <w:rPr>
-          <w:lang w:val="en-US"/>
-        </w:rPr>
-        <w:t xml:space="preserve">-based metrics (FD, FC, FDC) with the TOI </w:t>
-      </w:r>
-      <w:proofErr w:type="spellStart"/>
-      <w:r>
-        <w:rPr>
-          <w:lang w:val="en-US"/>
-        </w:rPr>
-        <w:t>fixel</w:t>
-      </w:r>
-      <w:proofErr w:type="spellEnd"/>
-      <w:r>
-        <w:rPr>
-          <w:lang w:val="en-US"/>
-        </w:rPr>
-        <w:t xml:space="preserve"> mask per each participant</w:t>
+        <w:t>Compute fixel-based metrics (FD, FC, FDC) with the TOI fixel mask per each participant</w:t>
       </w:r>
     </w:p>
     <w:p>
@@ -1158,21 +956,7 @@
         <w:rPr>
           <w:lang w:val="en-US"/>
         </w:rPr>
-        <w:t xml:space="preserve">) file in order to </w:t>
-      </w:r>
-      <w:proofErr w:type="spellStart"/>
-      <w:r>
-        <w:rPr>
-          <w:lang w:val="en-US"/>
-        </w:rPr>
-        <w:t>visualise</w:t>
-      </w:r>
-      <w:proofErr w:type="spellEnd"/>
-      <w:r>
-        <w:rPr>
-          <w:lang w:val="en-US"/>
-        </w:rPr>
-        <w:t xml:space="preserve"> the tracts better</w:t>
+        <w:t>) file in order to visualise the tracts better</w:t>
       </w:r>
       <w:r>
         <w:rPr>
@@ -1233,22 +1017,7 @@
           <w:lang w:val="en-US"/>
         </w:rPr>
         <w:tab/>
-      </w:r>
-      <w:proofErr w:type="spellStart"/>
-      <w:r>
-        <w:rPr>
-          <w:color w:val="FF66FF"/>
-          <w:lang w:val="en-US"/>
-        </w:rPr>
-        <w:t>tckmap</w:t>
-      </w:r>
-      <w:proofErr w:type="spellEnd"/>
-      <w:r>
-        <w:rPr>
-          <w:color w:val="FF66FF"/>
-          <w:lang w:val="en-US"/>
-        </w:rPr>
-        <w:t xml:space="preserve"> </w:t>
+        <w:t xml:space="preserve">tckmap </w:t>
       </w:r>
     </w:p>
     <w:p>
@@ -1436,11 +1205,256 @@
           <w:szCs w:val="28"/>
           <w:lang w:val="en-US"/>
         </w:rPr>
+        <w:t>Option: Select a seedpoint via generating tracks</w:t>
+      </w:r>
+    </w:p>
+    <w:p>
+      <w:pPr>
+        <w:pStyle w:val="ListParagraph"/>
+        <w:ind w:left="1080"/>
+        <w:rPr>
+          <w:lang w:val="en-US"/>
+        </w:rPr>
+      </w:pPr>
+      <w:r>
+        <w:rPr>
+          <w:lang w:val="en-US"/>
+        </w:rPr>
         <w:lastRenderedPageBreak/>
-        <w:t xml:space="preserve">Option: Select a </w:t>
-      </w:r>
-      <w:proofErr w:type="spellStart"/>
-      <w:r>
+        <w:t xml:space="preserve">I first created a tract of the SLF on the left and right side separately, and then merged them together as one tract. It may also be good to conduct analysis (i.e. statistical analysis for group comparisons) on the left and right tract separately, in addition to both tracks combined. </w:t>
+      </w:r>
+    </w:p>
+    <w:p>
+      <w:pPr>
+        <w:pStyle w:val="ListParagraph"/>
+        <w:ind w:left="1080"/>
+        <w:rPr>
+          <w:lang w:val="en-US"/>
+        </w:rPr>
+      </w:pPr>
+    </w:p>
+    <w:p>
+      <w:pPr>
+        <w:pStyle w:val="ListParagraph"/>
+        <w:ind w:left="1080"/>
+        <w:rPr>
+          <w:lang w:val="en-US"/>
+        </w:rPr>
+      </w:pPr>
+      <w:r>
+        <w:rPr>
+          <w:lang w:val="en-US"/>
+        </w:rPr>
+        <w:t>It is best to view and edit the tracts on mrview (MRtrix’s viewing gui). To choose a seedpoint, it is best to find and choose the point of the main area of the TOI. You can also add in more seed points</w:t>
+      </w:r>
+      <w:r>
+        <w:rPr>
+          <w:lang w:val="en-US"/>
+        </w:rPr>
+        <w:t>, if you do not think that it covers enough of the fibres. From there, you can then add in more parameters and exclude extraneous fibres to make a cleaner TOI.</w:t>
+      </w:r>
+      <w:r>
+        <w:rPr>
+          <w:lang w:val="en-US"/>
+        </w:rPr>
+        <w:t xml:space="preserve"> I also selected 10,000 tracts (10k) for the TOI (somewhere I had read that 10k was a good amount for a TOI, but I forget where :p).  </w:t>
+      </w:r>
+    </w:p>
+    <w:p>
+      <w:pPr>
+        <w:pStyle w:val="ListParagraph"/>
+        <w:ind w:left="1080"/>
+        <w:rPr>
+          <w:lang w:val="en-US"/>
+        </w:rPr>
+      </w:pPr>
+    </w:p>
+    <w:p>
+      <w:pPr>
+        <w:ind w:left="360" w:firstLine="720"/>
+        <w:rPr>
+          <w:color w:val="FF66FF"/>
+          <w:lang w:val="en-US"/>
+        </w:rPr>
+      </w:pPr>
+      <w:r>
+        <w:rPr>
+          <w:color w:val="FF66FF"/>
+          <w:lang w:val="en-US"/>
+        </w:rPr>
+        <w:t xml:space="preserve">Command: </w:t>
+      </w:r>
+      <w:r>
+        <w:rPr>
+          <w:color w:val="FF66FF"/>
+          <w:lang w:val="en-US"/>
+        </w:rPr>
+        <w:tab/>
+      </w:r>
+      <w:r>
+        <w:rPr>
+          <w:color w:val="FF66FF"/>
+          <w:lang w:val="en-US"/>
+        </w:rPr>
+        <w:tab/>
+      </w:r>
+      <w:r>
+        <w:rPr>
+          <w:color w:val="FF66FF"/>
+          <w:lang w:val="en-US"/>
+        </w:rPr>
+        <w:t>mrview (do this within the viewing gui of mrtrix)</w:t>
+      </w:r>
+      <w:r>
+        <w:rPr>
+          <w:color w:val="FF66FF"/>
+          <w:lang w:val="en-US"/>
+        </w:rPr>
+        <w:t xml:space="preserve"> </w:t>
+      </w:r>
+    </w:p>
+    <w:p>
+      <w:pPr>
+        <w:ind w:left="360" w:firstLine="720"/>
+        <w:rPr>
+          <w:color w:val="FF66FF"/>
+          <w:lang w:val="en-US"/>
+        </w:rPr>
+      </w:pPr>
+      <w:r>
+        <w:rPr>
+          <w:color w:val="FF66FF"/>
+          <w:lang w:val="en-US"/>
+        </w:rPr>
+        <w:tab/>
+      </w:r>
+      <w:r>
+        <w:rPr>
+          <w:color w:val="FF66FF"/>
+          <w:lang w:val="en-US"/>
+        </w:rPr>
+        <w:tab/>
+      </w:r>
+      <w:r>
+        <w:rPr>
+          <w:color w:val="FF66FF"/>
+          <w:lang w:val="en-US"/>
+        </w:rPr>
+        <w:tab/>
+        <w:t>tckgen</w:t>
+      </w:r>
+    </w:p>
+    <w:p>
+      <w:pPr>
+        <w:ind w:left="360" w:firstLine="720"/>
+        <w:rPr>
+          <w:color w:val="FF66FF"/>
+          <w:lang w:val="en-US"/>
+        </w:rPr>
+      </w:pPr>
+      <w:r>
+        <w:rPr>
+          <w:color w:val="FF66FF"/>
+          <w:lang w:val="en-US"/>
+        </w:rPr>
+        <w:tab/>
+      </w:r>
+      <w:r>
+        <w:rPr>
+          <w:color w:val="FF66FF"/>
+          <w:lang w:val="en-US"/>
+        </w:rPr>
+        <w:tab/>
+      </w:r>
+      <w:r>
+        <w:rPr>
+          <w:color w:val="FF66FF"/>
+          <w:lang w:val="en-US"/>
+        </w:rPr>
+        <w:tab/>
+        <w:t xml:space="preserve">tckedit </w:t>
+      </w:r>
+    </w:p>
+    <w:p>
+      <w:pPr>
+        <w:pStyle w:val="ListParagraph"/>
+        <w:ind w:left="1080"/>
+        <w:rPr>
+          <w:lang w:val="en-US"/>
+        </w:rPr>
+      </w:pPr>
+    </w:p>
+    <w:p>
+      <w:pPr>
+        <w:pStyle w:val="ListParagraph"/>
+        <w:ind w:left="1080"/>
+        <w:rPr>
+          <w:lang w:val="en-US"/>
+        </w:rPr>
+      </w:pPr>
+      <w:r>
+        <w:rPr>
+          <w:lang w:val="en-US"/>
+        </w:rPr>
+        <w:t xml:space="preserve">Here is an example of my full TOI command for tckgen: </w:t>
+      </w:r>
+    </w:p>
+    <w:p>
+      <w:pPr>
+        <w:autoSpaceDE w:val="0"/>
+        <w:autoSpaceDN w:val="0"/>
+        <w:adjustRightInd w:val="0"/>
+        <w:spacing w:after="0" w:line="240" w:lineRule="auto"/>
+        <w:rPr>
+          <w:rFonts w:ascii="Courier New" w:hAnsi="Courier New" w:cs="Courier New"/>
+          <w:color w:val="3C763D"/>
+          <w:sz w:val="20"/>
+          <w:szCs w:val="20"/>
+        </w:rPr>
+      </w:pPr>
+      <w:r>
+        <w:rPr>
+          <w:rFonts w:ascii="Courier New" w:hAnsi="Courier New" w:cs="Courier New"/>
+          <w:color w:val="3C763D"/>
+          <w:sz w:val="20"/>
+          <w:szCs w:val="20"/>
+        </w:rPr>
+        <w:t>%for the left SLF tract</w:t>
+      </w:r>
+    </w:p>
+    <w:p>
+      <w:pPr>
+        <w:autoSpaceDE w:val="0"/>
+        <w:autoSpaceDN w:val="0"/>
+        <w:adjustRightInd w:val="0"/>
+        <w:spacing w:after="0" w:line="240" w:lineRule="auto"/>
+        <w:rPr>
+          <w:rFonts w:ascii="Courier New" w:hAnsi="Courier New" w:cs="Courier New"/>
+          <w:sz w:val="24"/>
+          <w:szCs w:val="24"/>
+        </w:rPr>
+      </w:pPr>
+      <w:r>
+        <w:rPr>
+          <w:rFonts w:ascii="Courier New" w:hAnsi="Courier New" w:cs="Courier New"/>
+          <w:color w:val="A020F0"/>
+          <w:sz w:val="20"/>
+          <w:szCs w:val="20"/>
+        </w:rPr>
+        <w:t>tckgen wmfod_template.mif -select 10k -maxlen 250 -minlen 10 -angle 45 -power 1.0 -cutoff 0.15 -seed_sphere 32.62,30.05,26.56,3 -seed_sphere 38.13,-30.24,24.24,2 -exclude 16.59,17.93,27.23,2 -exclude 46.95,-21.89,-18.17,5 -exclude 36.59,-31.79,-2.25,1 -exclude 39.12,-26.26,-4.86,2 -exclude 46.03,7.805,-7.66,2 -exclude 49.34,-35.52,-14.41,2 -exclude 50.96,-34.06,-13.5,2 -exclude 42.1,-37,-13.57,2 -exclude 38.3,-39.5,-3.83,2 -exclude 39.75,-41.43,-15.13,1 -exclude 36.41,-45.01,-1.24,1 -exclude 43.92,-34.85,-9.75,1 -exclude 17.36,15.72,28.83,1 -exclude 14.9,18.27,24.22,1 -exclude 29.44,-12.79,17.54,1 -exclude 25.8,10.52,12.03,1 -exclude 41.77,-38.25,-11.79,1 -exclude 39.1,-39.28,-1.16,1 -exclude 41.09,-41.09,-10.73,1 SLF_track_L.tck</w:t>
+      </w:r>
+    </w:p>
+    <w:p>
+      <w:pPr>
+        <w:rPr>
+          <w:lang w:val="en-US"/>
+        </w:rPr>
+      </w:pPr>
+    </w:p>
+    <w:p>
+      <w:pPr>
+        <w:pStyle w:val="ListParagraph"/>
+        <w:ind w:left="1080"/>
         <w:rPr>
           <w:b/>
           <w:bCs/>
@@ -1448,660 +1462,36 @@
           <w:szCs w:val="28"/>
           <w:lang w:val="en-US"/>
         </w:rPr>
-        <w:t>seedpoint</w:t>
-      </w:r>
-      <w:proofErr w:type="spellEnd"/>
+      </w:pPr>
+    </w:p>
+    <w:p>
+      <w:pPr>
+        <w:pStyle w:val="ListParagraph"/>
+        <w:ind w:left="1080"/>
+        <w:rPr>
+          <w:lang w:val="en-US"/>
+        </w:rPr>
+      </w:pPr>
+      <w:r>
+        <w:rPr>
+          <w:lang w:val="en-US"/>
+        </w:rPr>
+        <w:t xml:space="preserve">Here are my results of the left and right SLF in 2D and 3D format: </w:t>
+      </w:r>
+    </w:p>
+    <w:p>
+      <w:pPr>
+        <w:pStyle w:val="ListParagraph"/>
+        <w:ind w:left="1080"/>
+        <w:rPr>
+          <w:noProof/>
+        </w:rPr>
+      </w:pPr>
       <w:r>
         <w:rPr>
           <w:b/>
           <w:bCs/>
-          <w:sz w:val="28"/>
-          <w:szCs w:val="28"/>
-          <w:lang w:val="en-US"/>
-        </w:rPr>
-        <w:t xml:space="preserve"> via generating tracks</w:t>
-      </w:r>
-    </w:p>
-    <w:p>
-      <w:pPr>
-        <w:pStyle w:val="ListParagraph"/>
-        <w:ind w:left="1080"/>
-        <w:rPr>
-          <w:lang w:val="en-US"/>
-        </w:rPr>
-      </w:pPr>
-      <w:r>
-        <w:rPr>
-          <w:lang w:val="en-US"/>
-        </w:rPr>
-        <w:t xml:space="preserve">I first created a tract of the SLF on the left and right side separately, and then merged them together as one tract. It may also be good to conduct analysis (i.e. statistical analysis for group comparisons) on the left and right tract separately, in addition to both tracks combined. </w:t>
-      </w:r>
-    </w:p>
-    <w:p>
-      <w:pPr>
-        <w:pStyle w:val="ListParagraph"/>
-        <w:ind w:left="1080"/>
-        <w:rPr>
-          <w:lang w:val="en-US"/>
-        </w:rPr>
-      </w:pPr>
-    </w:p>
-    <w:p>
-      <w:pPr>
-        <w:pStyle w:val="ListParagraph"/>
-        <w:ind w:left="1080"/>
-        <w:rPr>
-          <w:lang w:val="en-US"/>
-        </w:rPr>
-      </w:pPr>
-      <w:r>
-        <w:rPr>
-          <w:lang w:val="en-US"/>
-        </w:rPr>
-        <w:t xml:space="preserve">It is best to view and edit the tracts on </w:t>
-      </w:r>
-      <w:proofErr w:type="spellStart"/>
-      <w:r>
-        <w:rPr>
-          <w:lang w:val="en-US"/>
-        </w:rPr>
-        <w:t>mrview</w:t>
-      </w:r>
-      <w:proofErr w:type="spellEnd"/>
-      <w:r>
-        <w:rPr>
-          <w:lang w:val="en-US"/>
-        </w:rPr>
-        <w:t xml:space="preserve"> (</w:t>
-      </w:r>
-      <w:proofErr w:type="spellStart"/>
-      <w:r>
-        <w:rPr>
-          <w:lang w:val="en-US"/>
-        </w:rPr>
-        <w:t>MRtrix’s</w:t>
-      </w:r>
-      <w:proofErr w:type="spellEnd"/>
-      <w:r>
-        <w:rPr>
-          <w:lang w:val="en-US"/>
-        </w:rPr>
-        <w:t xml:space="preserve"> viewing </w:t>
-      </w:r>
-      <w:proofErr w:type="spellStart"/>
-      <w:r>
-        <w:rPr>
-          <w:lang w:val="en-US"/>
-        </w:rPr>
-        <w:t>gui</w:t>
-      </w:r>
-      <w:proofErr w:type="spellEnd"/>
-      <w:r>
-        <w:rPr>
-          <w:lang w:val="en-US"/>
-        </w:rPr>
-        <w:t xml:space="preserve">). To choose a </w:t>
-      </w:r>
-      <w:proofErr w:type="spellStart"/>
-      <w:r>
-        <w:rPr>
-          <w:lang w:val="en-US"/>
-        </w:rPr>
-        <w:t>seedpoint</w:t>
-      </w:r>
-      <w:proofErr w:type="spellEnd"/>
-      <w:r>
-        <w:rPr>
-          <w:lang w:val="en-US"/>
-        </w:rPr>
-        <w:t>, it is best to find and choose the point of the main area of the TOI. You can also add in more seed points</w:t>
-      </w:r>
-      <w:r>
-        <w:rPr>
-          <w:lang w:val="en-US"/>
-        </w:rPr>
-        <w:t xml:space="preserve">, if you do not think that it covers enough of the </w:t>
-      </w:r>
-      <w:proofErr w:type="spellStart"/>
-      <w:r>
-        <w:rPr>
-          <w:lang w:val="en-US"/>
-        </w:rPr>
-        <w:t>fibres</w:t>
-      </w:r>
-      <w:proofErr w:type="spellEnd"/>
-      <w:r>
-        <w:rPr>
-          <w:lang w:val="en-US"/>
-        </w:rPr>
-        <w:t xml:space="preserve">. From there, you can then add in more parameters and exclude extraneous </w:t>
-      </w:r>
-      <w:proofErr w:type="spellStart"/>
-      <w:r>
-        <w:rPr>
-          <w:lang w:val="en-US"/>
-        </w:rPr>
-        <w:t>fibres</w:t>
-      </w:r>
-      <w:proofErr w:type="spellEnd"/>
-      <w:r>
-        <w:rPr>
-          <w:lang w:val="en-US"/>
-        </w:rPr>
-        <w:t xml:space="preserve"> to make a cleaner TOI.</w:t>
-      </w:r>
-      <w:r>
-        <w:rPr>
-          <w:lang w:val="en-US"/>
-        </w:rPr>
-        <w:t xml:space="preserve"> I also selected 10,000 tracts (10k) for the TOI (somewhere I had read that 10k was a good amount for a TOI, but I forget where :p).  </w:t>
-      </w:r>
-    </w:p>
-    <w:p>
-      <w:pPr>
-        <w:pStyle w:val="ListParagraph"/>
-        <w:ind w:left="1080"/>
-        <w:rPr>
-          <w:lang w:val="en-US"/>
-        </w:rPr>
-      </w:pPr>
-    </w:p>
-    <w:p>
-      <w:pPr>
-        <w:ind w:left="360" w:firstLine="720"/>
-        <w:rPr>
-          <w:color w:val="FF66FF"/>
-          <w:lang w:val="en-US"/>
-        </w:rPr>
-      </w:pPr>
-      <w:r>
-        <w:rPr>
-          <w:color w:val="FF66FF"/>
-          <w:lang w:val="en-US"/>
-        </w:rPr>
-        <w:t xml:space="preserve">Command: </w:t>
-      </w:r>
-      <w:r>
-        <w:rPr>
-          <w:color w:val="FF66FF"/>
-          <w:lang w:val="en-US"/>
-        </w:rPr>
-        <w:tab/>
-      </w:r>
-      <w:r>
-        <w:rPr>
-          <w:color w:val="FF66FF"/>
-          <w:lang w:val="en-US"/>
-        </w:rPr>
-        <w:tab/>
-      </w:r>
-      <w:proofErr w:type="spellStart"/>
-      <w:r>
-        <w:rPr>
-          <w:color w:val="FF66FF"/>
-          <w:lang w:val="en-US"/>
-        </w:rPr>
-        <w:t>mrview</w:t>
-      </w:r>
-      <w:proofErr w:type="spellEnd"/>
-      <w:r>
-        <w:rPr>
-          <w:color w:val="FF66FF"/>
-          <w:lang w:val="en-US"/>
-        </w:rPr>
-        <w:t xml:space="preserve"> (do this within the viewing </w:t>
-      </w:r>
-      <w:proofErr w:type="spellStart"/>
-      <w:r>
-        <w:rPr>
-          <w:color w:val="FF66FF"/>
-          <w:lang w:val="en-US"/>
-        </w:rPr>
-        <w:t>gui</w:t>
-      </w:r>
-      <w:proofErr w:type="spellEnd"/>
-      <w:r>
-        <w:rPr>
-          <w:color w:val="FF66FF"/>
-          <w:lang w:val="en-US"/>
-        </w:rPr>
-        <w:t xml:space="preserve"> of </w:t>
-      </w:r>
-      <w:proofErr w:type="spellStart"/>
-      <w:r>
-        <w:rPr>
-          <w:color w:val="FF66FF"/>
-          <w:lang w:val="en-US"/>
-        </w:rPr>
-        <w:t>mrtrix</w:t>
-      </w:r>
-      <w:proofErr w:type="spellEnd"/>
-      <w:r>
-        <w:rPr>
-          <w:color w:val="FF66FF"/>
-          <w:lang w:val="en-US"/>
-        </w:rPr>
-        <w:t>)</w:t>
-      </w:r>
-      <w:r>
-        <w:rPr>
-          <w:color w:val="FF66FF"/>
-          <w:lang w:val="en-US"/>
-        </w:rPr>
-        <w:t xml:space="preserve"> </w:t>
-      </w:r>
-    </w:p>
-    <w:p>
-      <w:pPr>
-        <w:ind w:left="360" w:firstLine="720"/>
-        <w:rPr>
-          <w:color w:val="FF66FF"/>
-          <w:lang w:val="en-US"/>
-        </w:rPr>
-      </w:pPr>
-      <w:r>
-        <w:rPr>
-          <w:color w:val="FF66FF"/>
-          <w:lang w:val="en-US"/>
-        </w:rPr>
-        <w:tab/>
-      </w:r>
-      <w:r>
-        <w:rPr>
-          <w:color w:val="FF66FF"/>
-          <w:lang w:val="en-US"/>
-        </w:rPr>
-        <w:tab/>
-      </w:r>
-      <w:r>
-        <w:rPr>
-          <w:color w:val="FF66FF"/>
-          <w:lang w:val="en-US"/>
-        </w:rPr>
-        <w:tab/>
-      </w:r>
-      <w:proofErr w:type="spellStart"/>
-      <w:r>
-        <w:rPr>
-          <w:color w:val="FF66FF"/>
-          <w:lang w:val="en-US"/>
-        </w:rPr>
-        <w:t>tckgen</w:t>
-      </w:r>
-      <w:proofErr w:type="spellEnd"/>
-    </w:p>
-    <w:p>
-      <w:pPr>
-        <w:ind w:left="360" w:firstLine="720"/>
-        <w:rPr>
-          <w:color w:val="FF66FF"/>
-          <w:lang w:val="en-US"/>
-        </w:rPr>
-      </w:pPr>
-      <w:r>
-        <w:rPr>
-          <w:color w:val="FF66FF"/>
-          <w:lang w:val="en-US"/>
-        </w:rPr>
-        <w:tab/>
-      </w:r>
-      <w:r>
-        <w:rPr>
-          <w:color w:val="FF66FF"/>
-          <w:lang w:val="en-US"/>
-        </w:rPr>
-        <w:tab/>
-      </w:r>
-      <w:r>
-        <w:rPr>
-          <w:color w:val="FF66FF"/>
-          <w:lang w:val="en-US"/>
-        </w:rPr>
-        <w:tab/>
-      </w:r>
-      <w:proofErr w:type="spellStart"/>
-      <w:r>
-        <w:rPr>
-          <w:color w:val="FF66FF"/>
-          <w:lang w:val="en-US"/>
-        </w:rPr>
-        <w:t>tckedit</w:t>
-      </w:r>
-      <w:proofErr w:type="spellEnd"/>
-      <w:r>
-        <w:rPr>
-          <w:color w:val="FF66FF"/>
-          <w:lang w:val="en-US"/>
-        </w:rPr>
-        <w:t xml:space="preserve"> </w:t>
-      </w:r>
-    </w:p>
-    <w:p>
-      <w:pPr>
-        <w:pStyle w:val="ListParagraph"/>
-        <w:ind w:left="1080"/>
-        <w:rPr>
-          <w:lang w:val="en-US"/>
-        </w:rPr>
-      </w:pPr>
-    </w:p>
-    <w:p>
-      <w:pPr>
-        <w:pStyle w:val="ListParagraph"/>
-        <w:ind w:left="1080"/>
-        <w:rPr>
-          <w:lang w:val="en-US"/>
-        </w:rPr>
-      </w:pPr>
-      <w:r>
-        <w:rPr>
-          <w:lang w:val="en-US"/>
-        </w:rPr>
-        <w:t xml:space="preserve">Here is an example of my full TOI command for </w:t>
-      </w:r>
-      <w:proofErr w:type="spellStart"/>
-      <w:r>
-        <w:rPr>
-          <w:lang w:val="en-US"/>
-        </w:rPr>
-        <w:t>tckgen</w:t>
-      </w:r>
-      <w:proofErr w:type="spellEnd"/>
-      <w:r>
-        <w:rPr>
-          <w:lang w:val="en-US"/>
-        </w:rPr>
-        <w:t xml:space="preserve">: </w:t>
-      </w:r>
-    </w:p>
-    <w:p>
-      <w:pPr>
-        <w:autoSpaceDE w:val="0"/>
-        <w:autoSpaceDN w:val="0"/>
-        <w:adjustRightInd w:val="0"/>
-        <w:spacing w:after="0" w:line="240" w:lineRule="auto"/>
-        <w:rPr>
-          <w:rFonts w:ascii="Courier New" w:hAnsi="Courier New" w:cs="Courier New"/>
-          <w:color w:val="3C763D"/>
-          <w:sz w:val="20"/>
-          <w:szCs w:val="20"/>
-        </w:rPr>
-      </w:pPr>
-      <w:r>
-        <w:rPr>
-          <w:rFonts w:ascii="Courier New" w:hAnsi="Courier New" w:cs="Courier New"/>
-          <w:color w:val="3C763D"/>
-          <w:sz w:val="20"/>
-          <w:szCs w:val="20"/>
-        </w:rPr>
-        <w:t>%</w:t>
-      </w:r>
-      <w:r>
-        <w:rPr>
-          <w:rFonts w:ascii="Courier New" w:hAnsi="Courier New" w:cs="Courier New"/>
-          <w:color w:val="3C763D"/>
-          <w:sz w:val="20"/>
-          <w:szCs w:val="20"/>
-        </w:rPr>
-        <w:t xml:space="preserve">for the </w:t>
-      </w:r>
-      <w:r>
-        <w:rPr>
-          <w:rFonts w:ascii="Courier New" w:hAnsi="Courier New" w:cs="Courier New"/>
-          <w:color w:val="3C763D"/>
-          <w:sz w:val="20"/>
-          <w:szCs w:val="20"/>
-        </w:rPr>
-        <w:t>left SLF</w:t>
-      </w:r>
-      <w:r>
-        <w:rPr>
-          <w:rFonts w:ascii="Courier New" w:hAnsi="Courier New" w:cs="Courier New"/>
-          <w:color w:val="3C763D"/>
-          <w:sz w:val="20"/>
-          <w:szCs w:val="20"/>
-        </w:rPr>
-        <w:t xml:space="preserve"> tract</w:t>
-      </w:r>
-    </w:p>
-    <w:p>
-      <w:pPr>
-        <w:autoSpaceDE w:val="0"/>
-        <w:autoSpaceDN w:val="0"/>
-        <w:adjustRightInd w:val="0"/>
-        <w:spacing w:after="0" w:line="240" w:lineRule="auto"/>
-        <w:rPr>
-          <w:rFonts w:ascii="Courier New" w:hAnsi="Courier New" w:cs="Courier New"/>
-          <w:sz w:val="24"/>
-          <w:szCs w:val="24"/>
-        </w:rPr>
-      </w:pPr>
-      <w:proofErr w:type="spellStart"/>
-      <w:r>
-        <w:rPr>
-          <w:rFonts w:ascii="Courier New" w:hAnsi="Courier New" w:cs="Courier New"/>
-          <w:color w:val="A020F0"/>
-          <w:sz w:val="20"/>
-          <w:szCs w:val="20"/>
-        </w:rPr>
-        <w:t>tckgen</w:t>
-      </w:r>
-      <w:proofErr w:type="spellEnd"/>
-      <w:r>
-        <w:rPr>
-          <w:rFonts w:ascii="Courier New" w:hAnsi="Courier New" w:cs="Courier New"/>
-          <w:color w:val="A020F0"/>
-          <w:sz w:val="20"/>
-          <w:szCs w:val="20"/>
-        </w:rPr>
-        <w:t xml:space="preserve"> </w:t>
-      </w:r>
-      <w:proofErr w:type="spellStart"/>
-      <w:r>
-        <w:rPr>
-          <w:rFonts w:ascii="Courier New" w:hAnsi="Courier New" w:cs="Courier New"/>
-          <w:color w:val="A020F0"/>
-          <w:sz w:val="20"/>
-          <w:szCs w:val="20"/>
-        </w:rPr>
-        <w:t>wmfod_template.mif</w:t>
-      </w:r>
-      <w:proofErr w:type="spellEnd"/>
-      <w:r>
-        <w:rPr>
-          <w:rFonts w:ascii="Courier New" w:hAnsi="Courier New" w:cs="Courier New"/>
-          <w:color w:val="A020F0"/>
-          <w:sz w:val="20"/>
-          <w:szCs w:val="20"/>
-        </w:rPr>
-        <w:t xml:space="preserve"> -select 10k -</w:t>
-      </w:r>
-      <w:proofErr w:type="spellStart"/>
-      <w:r>
-        <w:rPr>
-          <w:rFonts w:ascii="Courier New" w:hAnsi="Courier New" w:cs="Courier New"/>
-          <w:color w:val="A020F0"/>
-          <w:sz w:val="20"/>
-          <w:szCs w:val="20"/>
-        </w:rPr>
-        <w:t>maxlen</w:t>
-      </w:r>
-      <w:proofErr w:type="spellEnd"/>
-      <w:r>
-        <w:rPr>
-          <w:rFonts w:ascii="Courier New" w:hAnsi="Courier New" w:cs="Courier New"/>
-          <w:color w:val="A020F0"/>
-          <w:sz w:val="20"/>
-          <w:szCs w:val="20"/>
-        </w:rPr>
-        <w:t xml:space="preserve"> 250 -</w:t>
-      </w:r>
-      <w:proofErr w:type="spellStart"/>
-      <w:r>
-        <w:rPr>
-          <w:rFonts w:ascii="Courier New" w:hAnsi="Courier New" w:cs="Courier New"/>
-          <w:color w:val="A020F0"/>
-          <w:sz w:val="20"/>
-          <w:szCs w:val="20"/>
-        </w:rPr>
-        <w:t>minlen</w:t>
-      </w:r>
-      <w:proofErr w:type="spellEnd"/>
-      <w:r>
-        <w:rPr>
-          <w:rFonts w:ascii="Courier New" w:hAnsi="Courier New" w:cs="Courier New"/>
-          <w:color w:val="A020F0"/>
-          <w:sz w:val="20"/>
-          <w:szCs w:val="20"/>
-        </w:rPr>
-        <w:t xml:space="preserve"> 10 -angle 45 -power 1.0 -</w:t>
-      </w:r>
-      <w:proofErr w:type="spellStart"/>
-      <w:r>
-        <w:rPr>
-          <w:rFonts w:ascii="Courier New" w:hAnsi="Courier New" w:cs="Courier New"/>
-          <w:color w:val="A020F0"/>
-          <w:sz w:val="20"/>
-          <w:szCs w:val="20"/>
-        </w:rPr>
-        <w:t>cutoff</w:t>
-      </w:r>
-      <w:proofErr w:type="spellEnd"/>
-      <w:r>
-        <w:rPr>
-          <w:rFonts w:ascii="Courier New" w:hAnsi="Courier New" w:cs="Courier New"/>
-          <w:color w:val="A020F0"/>
-          <w:sz w:val="20"/>
-          <w:szCs w:val="20"/>
-        </w:rPr>
-        <w:t xml:space="preserve"> 0.15 -</w:t>
-      </w:r>
-      <w:proofErr w:type="spellStart"/>
-      <w:r>
-        <w:rPr>
-          <w:rFonts w:ascii="Courier New" w:hAnsi="Courier New" w:cs="Courier New"/>
-          <w:color w:val="A020F0"/>
-          <w:sz w:val="20"/>
-          <w:szCs w:val="20"/>
-        </w:rPr>
-        <w:t>seed_sphere</w:t>
-      </w:r>
-      <w:proofErr w:type="spellEnd"/>
-      <w:r>
-        <w:rPr>
-          <w:rFonts w:ascii="Courier New" w:hAnsi="Courier New" w:cs="Courier New"/>
-          <w:color w:val="A020F0"/>
-          <w:sz w:val="20"/>
-          <w:szCs w:val="20"/>
-        </w:rPr>
-        <w:t xml:space="preserve"> 32.62,30.05,26.56,3 -</w:t>
-      </w:r>
-      <w:proofErr w:type="spellStart"/>
-      <w:r>
-        <w:rPr>
-          <w:rFonts w:ascii="Courier New" w:hAnsi="Courier New" w:cs="Courier New"/>
-          <w:color w:val="A020F0"/>
-          <w:sz w:val="20"/>
-          <w:szCs w:val="20"/>
-        </w:rPr>
-        <w:t>seed_sphere</w:t>
-      </w:r>
-      <w:proofErr w:type="spellEnd"/>
-      <w:r>
-        <w:rPr>
-          <w:rFonts w:ascii="Courier New" w:hAnsi="Courier New" w:cs="Courier New"/>
-          <w:color w:val="A020F0"/>
-          <w:sz w:val="20"/>
-          <w:szCs w:val="20"/>
-        </w:rPr>
-        <w:t xml:space="preserve"> 38.13,-30.24,24.24,2 -exclude 16.59,17.93,27.23,2 -exclude 46.95,-21.89,-18.17,5 -exclude 36.59,-31.79,-2.25,1 -exclude 39.12,-26.26,-4.86,2 -exclude 46.03,7.805,-7.66,2 -exclude 49.34,-35.52,-14.41,2 -exclude 50.96,-34.06,-13.5,2 -exclude 42.1,-37,-13.57,2 -exclude 38.3,-39.5,-3.83,2 -exclude 39.75,-41.43,-15.13,1 -exclude 36.41,-45.01,-1.24,1 -exclude 43.92,-34.85,-9.75,1 -exclude 17.36,15.72,28.83,1 -exclude 14.9,18.27,24.22,1 -exclude 29.44,-12.79,17.54,1 -exclude 25.8,10.52,12.03,1</w:t>
-      </w:r>
-      <w:r>
-        <w:rPr>
-          <w:rFonts w:ascii="Courier New" w:hAnsi="Courier New" w:cs="Courier New"/>
-          <w:color w:val="A020F0"/>
-          <w:sz w:val="20"/>
-          <w:szCs w:val="20"/>
-        </w:rPr>
-        <w:t xml:space="preserve"> </w:t>
-      </w:r>
-      <w:r>
-        <w:rPr>
-          <w:rFonts w:ascii="Courier New" w:hAnsi="Courier New" w:cs="Courier New"/>
-          <w:color w:val="A020F0"/>
-          <w:sz w:val="20"/>
-          <w:szCs w:val="20"/>
-        </w:rPr>
-        <w:t>-exclude 41.77,-38.25,-11.79,1 -exclude 39.1,-39.28,-1.16,1 -exclude 41.09,-41.09,-10.73,1</w:t>
-      </w:r>
-      <w:r>
-        <w:rPr>
-          <w:rFonts w:ascii="Courier New" w:hAnsi="Courier New" w:cs="Courier New"/>
-          <w:color w:val="A020F0"/>
-          <w:sz w:val="20"/>
-          <w:szCs w:val="20"/>
-        </w:rPr>
-        <w:t xml:space="preserve"> </w:t>
-      </w:r>
-      <w:proofErr w:type="spellStart"/>
-      <w:r>
-        <w:rPr>
-          <w:rFonts w:ascii="Courier New" w:hAnsi="Courier New" w:cs="Courier New"/>
-          <w:color w:val="A020F0"/>
-          <w:sz w:val="20"/>
-          <w:szCs w:val="20"/>
-        </w:rPr>
-        <w:t>SLF_track_L.tck</w:t>
-      </w:r>
-      <w:proofErr w:type="spellEnd"/>
-    </w:p>
-    <w:p>
-      <w:pPr>
-        <w:rPr>
-          <w:lang w:val="en-US"/>
-        </w:rPr>
-      </w:pPr>
-    </w:p>
-    <w:p>
-      <w:pPr>
-        <w:pStyle w:val="ListParagraph"/>
-        <w:ind w:left="1080"/>
-        <w:rPr>
-          <w:b/>
-          <w:bCs/>
-          <w:sz w:val="28"/>
-          <w:szCs w:val="28"/>
-          <w:lang w:val="en-US"/>
-        </w:rPr>
-      </w:pPr>
-    </w:p>
-    <w:p>
-      <w:pPr>
-        <w:pStyle w:val="ListParagraph"/>
-        <w:ind w:left="1080"/>
-        <w:rPr>
-          <w:lang w:val="en-US"/>
-        </w:rPr>
-      </w:pPr>
-      <w:r>
-        <w:rPr>
-          <w:lang w:val="en-US"/>
-        </w:rPr>
-        <w:t xml:space="preserve">Here are my results of the left and right SLF in 2D and 3D format: </w:t>
-      </w:r>
-    </w:p>
-    <w:p>
-      <w:pPr>
-        <w:pStyle w:val="ListParagraph"/>
-        <w:ind w:left="1080"/>
-        <w:rPr>
-          <w:noProof/>
-        </w:rPr>
-      </w:pPr>
-      <w:r>
-        <w:rPr>
-          <w:b/>
-          <w:bCs/>
+          <w:noProof/>
           <w:sz w:val="28"/>
           <w:szCs w:val="28"/>
         </w:rPr>
@@ -2242,6 +1632,7 @@
         <w:rPr>
           <w:b/>
           <w:bCs/>
+          <w:noProof/>
           <w:sz w:val="28"/>
           <w:szCs w:val="28"/>
         </w:rPr>
@@ -2370,35 +1761,7 @@
         <w:rPr>
           <w:lang w:val="en-US"/>
         </w:rPr>
-        <w:t xml:space="preserve">Create a mask on the interested tract. You will need to do this manually through </w:t>
-      </w:r>
-      <w:proofErr w:type="spellStart"/>
-      <w:r>
-        <w:rPr>
-          <w:lang w:val="en-US"/>
-        </w:rPr>
-        <w:t>mrview</w:t>
-      </w:r>
-      <w:proofErr w:type="spellEnd"/>
-      <w:r>
-        <w:rPr>
-          <w:lang w:val="en-US"/>
-        </w:rPr>
-        <w:t>, using the ROI editor. Once done, save the mask as a .</w:t>
-      </w:r>
-      <w:proofErr w:type="spellStart"/>
-      <w:r>
-        <w:rPr>
-          <w:lang w:val="en-US"/>
-        </w:rPr>
-        <w:t>mif</w:t>
-      </w:r>
-      <w:proofErr w:type="spellEnd"/>
-      <w:r>
-        <w:rPr>
-          <w:lang w:val="en-US"/>
-        </w:rPr>
-        <w:t xml:space="preserve"> file. </w:t>
+        <w:t xml:space="preserve">Create a mask on the interested tract. You will need to do this manually through mrview, using the ROI editor. Once done, save the mask as a .mif file. </w:t>
       </w:r>
     </w:p>
     <w:p>
@@ -2485,8 +1848,6 @@
           </wp:inline>
         </w:drawing>
       </w:r>
-      <w:bookmarkStart w:id="2" w:name="_GoBack"/>
-      <w:bookmarkEnd w:id="2"/>
     </w:p>
     <w:p>
       <w:pPr>
@@ -2541,53 +1902,12 @@
         </w:rPr>
         <w:tab/>
       </w:r>
-      <w:proofErr w:type="spellStart"/>
-      <w:r>
-        <w:rPr>
-          <w:color w:val="FF66FF"/>
-          <w:lang w:val="en-US"/>
-        </w:rPr>
-        <w:t>mrview</w:t>
-      </w:r>
-      <w:proofErr w:type="spellEnd"/>
-      <w:r>
-        <w:rPr>
-          <w:color w:val="FF66FF"/>
-          <w:lang w:val="en-US"/>
-        </w:rPr>
-        <w:t xml:space="preserve"> (do this within the viewing </w:t>
-      </w:r>
-      <w:proofErr w:type="spellStart"/>
-      <w:r>
-        <w:rPr>
-          <w:color w:val="FF66FF"/>
-          <w:lang w:val="en-US"/>
-        </w:rPr>
-        <w:t>gui</w:t>
-      </w:r>
-      <w:proofErr w:type="spellEnd"/>
-      <w:r>
-        <w:rPr>
-          <w:color w:val="FF66FF"/>
-          <w:lang w:val="en-US"/>
-        </w:rPr>
-        <w:t xml:space="preserve"> of </w:t>
-      </w:r>
-      <w:proofErr w:type="spellStart"/>
-      <w:r>
-        <w:rPr>
-          <w:color w:val="FF66FF"/>
-          <w:lang w:val="en-US"/>
-        </w:rPr>
-        <w:t>mrtrix</w:t>
-      </w:r>
-      <w:proofErr w:type="spellEnd"/>
-      <w:r>
-        <w:rPr>
-          <w:color w:val="FF66FF"/>
-          <w:lang w:val="en-US"/>
-        </w:rPr>
-        <w:t>)</w:t>
+      <w:r>
+        <w:rPr>
+          <w:color w:val="FF66FF"/>
+          <w:lang w:val="en-US"/>
+        </w:rPr>
+        <w:t>mrview (do this within the viewing gui of mrtrix)</w:t>
       </w:r>
       <w:r>
         <w:rPr>
@@ -3081,21 +2401,7 @@
         <w:rPr>
           <w:lang w:val="en-US"/>
         </w:rPr>
-        <w:t xml:space="preserve">Corpus Callosum tract and all connecting </w:t>
-      </w:r>
-      <w:proofErr w:type="spellStart"/>
-      <w:r>
-        <w:rPr>
-          <w:lang w:val="en-US"/>
-        </w:rPr>
-        <w:t>fibres</w:t>
-      </w:r>
-      <w:proofErr w:type="spellEnd"/>
-      <w:r>
-        <w:rPr>
-          <w:lang w:val="en-US"/>
-        </w:rPr>
-        <w:t>.</w:t>
+        <w:t>Corpus Callosum tract and all connecting fibres.</w:t>
       </w:r>
     </w:p>
     <w:p>
@@ -3168,21 +2474,7 @@
         <w:rPr>
           <w:lang w:val="en-US"/>
         </w:rPr>
-        <w:t xml:space="preserve">Superior longitudinal fasciculus tract and all connecting </w:t>
-      </w:r>
-      <w:proofErr w:type="spellStart"/>
-      <w:r>
-        <w:rPr>
-          <w:lang w:val="en-US"/>
-        </w:rPr>
-        <w:t>fibres</w:t>
-      </w:r>
-      <w:proofErr w:type="spellEnd"/>
-      <w:r>
-        <w:rPr>
-          <w:lang w:val="en-US"/>
-        </w:rPr>
-        <w:t>.</w:t>
+        <w:t>Superior longitudinal fasciculus tract and all connecting fibres.</w:t>
       </w:r>
     </w:p>
     <w:p>
@@ -3502,13 +2794,6 @@
           <w:lang w:val="en-US"/>
         </w:rPr>
         <w:tab/>
-      </w:r>
-      <w:proofErr w:type="spellStart"/>
-      <w:r>
-        <w:rPr>
-          <w:color w:val="FF66FF"/>
-          <w:lang w:val="en-US"/>
-        </w:rPr>
         <w:t>tck</w:t>
       </w:r>
       <w:r>
@@ -3518,7 +2803,6 @@
         </w:rPr>
         <w:t>edit</w:t>
       </w:r>
-      <w:proofErr w:type="spellEnd"/>
       <w:r>
         <w:rPr>
           <w:color w:val="FF66FF"/>
@@ -3698,68 +2982,69 @@
           <w:szCs w:val="28"/>
           <w:lang w:val="en-US"/>
         </w:rPr>
-        <w:t xml:space="preserve">Manually include/exclude </w:t>
-      </w:r>
-      <w:proofErr w:type="spellStart"/>
-      <w:r>
-        <w:rPr>
-          <w:b/>
-          <w:bCs/>
-          <w:sz w:val="28"/>
-          <w:szCs w:val="28"/>
-          <w:lang w:val="en-US"/>
-        </w:rPr>
-        <w:t>fibres</w:t>
-      </w:r>
-      <w:proofErr w:type="spellEnd"/>
-      <w:r>
-        <w:rPr>
-          <w:b/>
-          <w:bCs/>
-          <w:sz w:val="28"/>
-          <w:szCs w:val="28"/>
-          <w:lang w:val="en-US"/>
-        </w:rPr>
-        <w:t xml:space="preserve"> on your TOI if needed</w:t>
-      </w:r>
-    </w:p>
-    <w:p>
-      <w:pPr>
-        <w:pStyle w:val="ListParagraph"/>
-        <w:ind w:left="1080"/>
-        <w:rPr>
-          <w:lang w:val="en-US"/>
-        </w:rPr>
-      </w:pPr>
-      <w:r>
-        <w:rPr>
-          <w:lang w:val="en-US"/>
-        </w:rPr>
-        <w:t xml:space="preserve">Again, you will need to go back into </w:t>
-      </w:r>
-      <w:proofErr w:type="spellStart"/>
-      <w:r>
-        <w:rPr>
+        <w:t>Manually include/exclude fibres on your TOI if needed</w:t>
+      </w:r>
+    </w:p>
+    <w:p>
+      <w:pPr>
+        <w:pStyle w:val="ListParagraph"/>
+        <w:ind w:left="1080"/>
+        <w:rPr>
+          <w:lang w:val="en-US"/>
+        </w:rPr>
+      </w:pPr>
+      <w:r>
+        <w:rPr>
+          <w:lang w:val="en-US"/>
+        </w:rPr>
+        <w:t>Again, you will need to go back into mrview and view your file and decide whether you need to apply any manual edits. Again, it would be good to consult the anatomical guides for this.</w:t>
+      </w:r>
+    </w:p>
+    <w:p>
+      <w:pPr>
+        <w:pStyle w:val="ListParagraph"/>
+        <w:ind w:left="1080"/>
+        <w:rPr>
+          <w:lang w:val="en-US"/>
+        </w:rPr>
+      </w:pPr>
+    </w:p>
+    <w:p>
+      <w:pPr>
+        <w:ind w:left="360" w:firstLine="720"/>
+        <w:rPr>
+          <w:color w:val="FF66FF"/>
+          <w:lang w:val="en-US"/>
+        </w:rPr>
+      </w:pPr>
+      <w:r>
+        <w:rPr>
+          <w:color w:val="FF66FF"/>
+          <w:lang w:val="en-US"/>
+        </w:rPr>
+        <w:t xml:space="preserve">Command: </w:t>
+      </w:r>
+      <w:r>
+        <w:rPr>
+          <w:color w:val="FF66FF"/>
+          <w:lang w:val="en-US"/>
+        </w:rPr>
+        <w:tab/>
+      </w:r>
+      <w:r>
+        <w:rPr>
+          <w:color w:val="FF66FF"/>
+          <w:lang w:val="en-US"/>
+        </w:rPr>
+        <w:tab/>
+      </w:r>
+      <w:r>
+        <w:rPr>
+          <w:color w:val="FF66FF"/>
           <w:lang w:val="en-US"/>
         </w:rPr>
         <w:t>mrview</w:t>
       </w:r>
-      <w:proofErr w:type="spellEnd"/>
-      <w:r>
-        <w:rPr>
-          <w:lang w:val="en-US"/>
-        </w:rPr>
-        <w:t xml:space="preserve"> and view your file and decide whether you need to apply any manual edits. Again, it would be good to consult the anatomical guides for this.</w:t>
-      </w:r>
-    </w:p>
-    <w:p>
-      <w:pPr>
-        <w:pStyle w:val="ListParagraph"/>
-        <w:ind w:left="1080"/>
-        <w:rPr>
-          <w:lang w:val="en-US"/>
-        </w:rPr>
-      </w:pPr>
     </w:p>
     <w:p>
       <w:pPr>
@@ -3774,13 +3059,6 @@
           <w:color w:val="FF66FF"/>
           <w:lang w:val="en-US"/>
         </w:rPr>
-        <w:t xml:space="preserve">Command: </w:t>
-      </w:r>
-      <w:r>
-        <w:rPr>
-          <w:color w:val="FF66FF"/>
-          <w:lang w:val="en-US"/>
-        </w:rPr>
         <w:tab/>
       </w:r>
       <w:r>
@@ -3790,60 +3068,13 @@
         </w:rPr>
         <w:tab/>
       </w:r>
-      <w:proofErr w:type="spellStart"/>
-      <w:r>
-        <w:rPr>
-          <w:color w:val="FF66FF"/>
-          <w:lang w:val="en-US"/>
-        </w:rPr>
-        <w:t>mrview</w:t>
-      </w:r>
-      <w:proofErr w:type="spellEnd"/>
-    </w:p>
-    <w:p>
-      <w:pPr>
-        <w:ind w:left="360" w:firstLine="720"/>
-        <w:rPr>
-          <w:color w:val="FF66FF"/>
-          <w:lang w:val="en-US"/>
-        </w:rPr>
-      </w:pPr>
       <w:r>
         <w:rPr>
           <w:color w:val="FF66FF"/>
           <w:lang w:val="en-US"/>
         </w:rPr>
         <w:tab/>
-      </w:r>
-      <w:r>
-        <w:rPr>
-          <w:color w:val="FF66FF"/>
-          <w:lang w:val="en-US"/>
-        </w:rPr>
-        <w:tab/>
-      </w:r>
-      <w:r>
-        <w:rPr>
-          <w:color w:val="FF66FF"/>
-          <w:lang w:val="en-US"/>
-        </w:rPr>
-        <w:tab/>
-      </w:r>
-      <w:proofErr w:type="spellStart"/>
-      <w:r>
-        <w:rPr>
-          <w:color w:val="FF66FF"/>
-          <w:lang w:val="en-US"/>
-        </w:rPr>
-        <w:t>tckedit</w:t>
-      </w:r>
-      <w:proofErr w:type="spellEnd"/>
-      <w:r>
-        <w:rPr>
-          <w:color w:val="FF66FF"/>
-          <w:lang w:val="en-US"/>
-        </w:rPr>
-        <w:t xml:space="preserve"> -include / -exclude</w:t>
+        <w:t>tckedit -include / -exclude</w:t>
       </w:r>
     </w:p>
     <w:p>
@@ -3931,7 +3162,6 @@
         </w:rPr>
         <w:t xml:space="preserve"> option in </w:t>
       </w:r>
-      <w:proofErr w:type="spellStart"/>
       <w:r>
         <w:rPr>
           <w:color w:val="FF66FF"/>
@@ -3939,7 +3169,6 @@
         </w:rPr>
         <w:t>tckedit</w:t>
       </w:r>
-      <w:proofErr w:type="spellEnd"/>
       <w:r>
         <w:rPr>
           <w:lang w:val="en-US"/>
@@ -3992,25 +3221,7 @@
           <w:bCs/>
           <w:lang w:val="en-US"/>
         </w:rPr>
-        <w:t xml:space="preserve"> (</w:t>
-      </w:r>
-      <w:proofErr w:type="spellStart"/>
-      <w:r>
-        <w:rPr>
-          <w:b/>
-          <w:bCs/>
-          <w:lang w:val="en-US"/>
-        </w:rPr>
-        <w:t>TOI.m</w:t>
-      </w:r>
-      <w:proofErr w:type="spellEnd"/>
-      <w:r>
-        <w:rPr>
-          <w:b/>
-          <w:bCs/>
-          <w:lang w:val="en-US"/>
-        </w:rPr>
-        <w:t>)</w:t>
+        <w:t xml:space="preserve"> (TOI.m)</w:t>
       </w:r>
       <w:r>
         <w:rPr>
@@ -4097,86 +3308,22 @@
           <w:szCs w:val="28"/>
           <w:lang w:val="en-US"/>
         </w:rPr>
-        <w:t xml:space="preserve">Create a </w:t>
-      </w:r>
-      <w:proofErr w:type="spellStart"/>
-      <w:r>
-        <w:rPr>
-          <w:b/>
-          <w:bCs/>
-          <w:sz w:val="28"/>
-          <w:szCs w:val="28"/>
-          <w:lang w:val="en-US"/>
-        </w:rPr>
-        <w:t>fixel</w:t>
-      </w:r>
-      <w:proofErr w:type="spellEnd"/>
-      <w:r>
-        <w:rPr>
-          <w:b/>
-          <w:bCs/>
-          <w:sz w:val="28"/>
-          <w:szCs w:val="28"/>
-          <w:lang w:val="en-US"/>
-        </w:rPr>
-        <w:t xml:space="preserve"> mask with your TOI</w:t>
-      </w:r>
-    </w:p>
-    <w:p>
-      <w:pPr>
-        <w:pStyle w:val="ListParagraph"/>
-        <w:ind w:left="1080"/>
-        <w:rPr>
-          <w:lang w:val="en-US"/>
-        </w:rPr>
-      </w:pPr>
-      <w:r>
-        <w:rPr>
-          <w:lang w:val="en-US"/>
-        </w:rPr>
-        <w:t xml:space="preserve">Create a </w:t>
-      </w:r>
-      <w:proofErr w:type="spellStart"/>
-      <w:r>
-        <w:rPr>
-          <w:lang w:val="en-US"/>
-        </w:rPr>
-        <w:t>fixel</w:t>
-      </w:r>
-      <w:proofErr w:type="spellEnd"/>
-      <w:r>
-        <w:rPr>
-          <w:lang w:val="en-US"/>
-        </w:rPr>
-        <w:t xml:space="preserve"> mask with your TOI. This will create an output of a TOI </w:t>
-      </w:r>
-      <w:proofErr w:type="spellStart"/>
-      <w:r>
-        <w:rPr>
-          <w:lang w:val="en-US"/>
-        </w:rPr>
-        <w:t>fixel</w:t>
-      </w:r>
-      <w:proofErr w:type="spellEnd"/>
-      <w:r>
-        <w:rPr>
-          <w:lang w:val="en-US"/>
-        </w:rPr>
-        <w:t xml:space="preserve"> mask within a new TOI </w:t>
-      </w:r>
-      <w:proofErr w:type="spellStart"/>
-      <w:r>
-        <w:rPr>
-          <w:lang w:val="en-US"/>
-        </w:rPr>
-        <w:t>fixel</w:t>
-      </w:r>
-      <w:proofErr w:type="spellEnd"/>
-      <w:r>
-        <w:rPr>
-          <w:lang w:val="en-US"/>
-        </w:rPr>
-        <w:t xml:space="preserve"> directory.   </w:t>
+        <w:t>Create a fixel mask with your TOI</w:t>
+      </w:r>
+    </w:p>
+    <w:p>
+      <w:pPr>
+        <w:pStyle w:val="ListParagraph"/>
+        <w:ind w:left="1080"/>
+        <w:rPr>
+          <w:lang w:val="en-US"/>
+        </w:rPr>
+      </w:pPr>
+      <w:r>
+        <w:rPr>
+          <w:lang w:val="en-US"/>
+        </w:rPr>
+        <w:t xml:space="preserve">Create a fixel mask with your TOI. This will create an output of a TOI fixel mask within a new TOI fixel directory.   </w:t>
       </w:r>
     </w:p>
     <w:p>
@@ -4295,21 +3442,7 @@
         <w:rPr>
           <w:lang w:val="en-US"/>
         </w:rPr>
-        <w:t xml:space="preserve">Corpus callosum </w:t>
-      </w:r>
-      <w:proofErr w:type="spellStart"/>
-      <w:r>
-        <w:rPr>
-          <w:lang w:val="en-US"/>
-        </w:rPr>
-        <w:t>fixel</w:t>
-      </w:r>
-      <w:proofErr w:type="spellEnd"/>
-      <w:r>
-        <w:rPr>
-          <w:lang w:val="en-US"/>
-        </w:rPr>
-        <w:t xml:space="preserve"> mask</w:t>
+        <w:t>Corpus callosum fixel mask</w:t>
       </w:r>
     </w:p>
     <w:p>
@@ -4533,59 +3666,31 @@
         <w:rPr>
           <w:lang w:val="en-US"/>
         </w:rPr>
-        <w:t xml:space="preserve">References from the </w:t>
-      </w:r>
-      <w:proofErr w:type="spellStart"/>
-      <w:r>
-        <w:rPr>
-          <w:lang w:val="en-US"/>
-        </w:rPr>
-        <w:t>mrtrix</w:t>
-      </w:r>
-      <w:proofErr w:type="spellEnd"/>
-      <w:r>
-        <w:rPr>
-          <w:lang w:val="en-US"/>
-        </w:rPr>
-        <w:t xml:space="preserve"> community forum to look at: </w:t>
-      </w:r>
-    </w:p>
-    <w:p>
-      <w:pPr>
-        <w:pStyle w:val="ListParagraph"/>
-        <w:ind w:left="1080"/>
-        <w:rPr>
-          <w:lang w:val="en-US"/>
-        </w:rPr>
-      </w:pPr>
-    </w:p>
-    <w:p>
-      <w:pPr>
-        <w:pStyle w:val="ListParagraph"/>
-        <w:ind w:left="1080"/>
-        <w:rPr>
-          <w:lang w:val="en-US"/>
-        </w:rPr>
-      </w:pPr>
-      <w:r>
-        <w:rPr>
-          <w:lang w:val="en-US"/>
-        </w:rPr>
-        <w:t xml:space="preserve">Assignment </w:t>
-      </w:r>
-      <w:proofErr w:type="spellStart"/>
-      <w:r>
-        <w:rPr>
-          <w:lang w:val="en-US"/>
-        </w:rPr>
-        <w:t>fixels</w:t>
-      </w:r>
-      <w:proofErr w:type="spellEnd"/>
-      <w:r>
-        <w:rPr>
-          <w:lang w:val="en-US"/>
-        </w:rPr>
-        <w:t xml:space="preserve"> to the tract of interest by taking the mean:</w:t>
+        <w:t xml:space="preserve">References from the mrtrix community forum to look at: </w:t>
+      </w:r>
+    </w:p>
+    <w:p>
+      <w:pPr>
+        <w:pStyle w:val="ListParagraph"/>
+        <w:ind w:left="1080"/>
+        <w:rPr>
+          <w:lang w:val="en-US"/>
+        </w:rPr>
+      </w:pPr>
+    </w:p>
+    <w:p>
+      <w:pPr>
+        <w:pStyle w:val="ListParagraph"/>
+        <w:ind w:left="1080"/>
+        <w:rPr>
+          <w:lang w:val="en-US"/>
+        </w:rPr>
+      </w:pPr>
+      <w:r>
+        <w:rPr>
+          <w:lang w:val="en-US"/>
+        </w:rPr>
+        <w:t>Assignment fixels to the tract of interest by taking the mean:</w:t>
       </w:r>
     </w:p>
     <w:p>
@@ -4651,20 +3756,12 @@
           <w:lang w:val="en-US"/>
         </w:rPr>
       </w:pPr>
-      <w:proofErr w:type="spellStart"/>
       <w:r>
         <w:rPr>
           <w:lang w:val="en-US"/>
         </w:rPr>
         <w:lastRenderedPageBreak/>
-        <w:t>Visualising</w:t>
-      </w:r>
-      <w:proofErr w:type="spellEnd"/>
-      <w:r>
-        <w:rPr>
-          <w:lang w:val="en-US"/>
-        </w:rPr>
-        <w:t xml:space="preserve"> the tracts of interest: </w:t>
+        <w:t xml:space="preserve">Visualising the tracts of interest: </w:t>
       </w:r>
     </w:p>
     <w:p>
@@ -4755,60 +3852,69 @@
         <w:rPr>
           <w:lang w:val="en-US"/>
         </w:rPr>
-        <w:t xml:space="preserve">Threshold your newly created TOI </w:t>
-      </w:r>
-      <w:proofErr w:type="spellStart"/>
-      <w:r>
-        <w:rPr>
-          <w:lang w:val="en-US"/>
-        </w:rPr>
-        <w:t>fixel</w:t>
-      </w:r>
-      <w:proofErr w:type="spellEnd"/>
-      <w:r>
-        <w:rPr>
-          <w:lang w:val="en-US"/>
-        </w:rPr>
-        <w:t xml:space="preserve"> mask</w:t>
-      </w:r>
-      <w:r>
-        <w:rPr>
-          <w:lang w:val="en-US"/>
-        </w:rPr>
-        <w:t xml:space="preserve">. Choose the optimal absolute threshold value (with the -abs option) by viewing the mask image on </w:t>
-      </w:r>
-      <w:proofErr w:type="spellStart"/>
-      <w:r>
-        <w:rPr>
+        <w:t>Threshold your newly created TOI fixel mask</w:t>
+      </w:r>
+      <w:r>
+        <w:rPr>
+          <w:lang w:val="en-US"/>
+        </w:rPr>
+        <w:t xml:space="preserve">. Choose the optimal absolute threshold value (with the -abs option) by viewing the mask image on mrview. </w:t>
+      </w:r>
+    </w:p>
+    <w:p>
+      <w:pPr>
+        <w:pStyle w:val="ListParagraph"/>
+        <w:ind w:left="1080"/>
+        <w:rPr>
+          <w:lang w:val="en-US"/>
+        </w:rPr>
+      </w:pPr>
+    </w:p>
+    <w:p>
+      <w:pPr>
+        <w:pStyle w:val="ListParagraph"/>
+        <w:ind w:left="1080"/>
+        <w:rPr>
+          <w:lang w:val="en-US"/>
+        </w:rPr>
+      </w:pPr>
+    </w:p>
+    <w:p>
+      <w:pPr>
+        <w:ind w:left="360" w:firstLine="720"/>
+        <w:rPr>
+          <w:color w:val="FF66FF"/>
+          <w:lang w:val="en-US"/>
+        </w:rPr>
+      </w:pPr>
+      <w:r>
+        <w:rPr>
+          <w:color w:val="FF66FF"/>
+          <w:lang w:val="en-US"/>
+        </w:rPr>
+        <w:t xml:space="preserve">Command: </w:t>
+      </w:r>
+      <w:r>
+        <w:rPr>
+          <w:color w:val="FF66FF"/>
+          <w:lang w:val="en-US"/>
+        </w:rPr>
+        <w:tab/>
+      </w:r>
+      <w:r>
+        <w:rPr>
+          <w:color w:val="FF66FF"/>
+          <w:lang w:val="en-US"/>
+        </w:rPr>
+        <w:tab/>
+      </w:r>
+      <w:r>
+        <w:rPr>
+          <w:color w:val="FF66FF"/>
           <w:lang w:val="en-US"/>
         </w:rPr>
         <w:t>mrview</w:t>
       </w:r>
-      <w:proofErr w:type="spellEnd"/>
-      <w:r>
-        <w:rPr>
-          <w:lang w:val="en-US"/>
-        </w:rPr>
-        <w:t xml:space="preserve">. </w:t>
-      </w:r>
-    </w:p>
-    <w:p>
-      <w:pPr>
-        <w:pStyle w:val="ListParagraph"/>
-        <w:ind w:left="1080"/>
-        <w:rPr>
-          <w:lang w:val="en-US"/>
-        </w:rPr>
-      </w:pPr>
-    </w:p>
-    <w:p>
-      <w:pPr>
-        <w:pStyle w:val="ListParagraph"/>
-        <w:ind w:left="1080"/>
-        <w:rPr>
-          <w:lang w:val="en-US"/>
-        </w:rPr>
-      </w:pPr>
     </w:p>
     <w:p>
       <w:pPr>
@@ -4823,13 +3929,6 @@
           <w:color w:val="FF66FF"/>
           <w:lang w:val="en-US"/>
         </w:rPr>
-        <w:t xml:space="preserve">Command: </w:t>
-      </w:r>
-      <w:r>
-        <w:rPr>
-          <w:color w:val="FF66FF"/>
-          <w:lang w:val="en-US"/>
-        </w:rPr>
         <w:tab/>
       </w:r>
       <w:r>
@@ -4839,54 +3938,14 @@
         </w:rPr>
         <w:tab/>
       </w:r>
-      <w:proofErr w:type="spellStart"/>
-      <w:r>
-        <w:rPr>
-          <w:color w:val="FF66FF"/>
-          <w:lang w:val="en-US"/>
-        </w:rPr>
-        <w:t>mrview</w:t>
-      </w:r>
-      <w:proofErr w:type="spellEnd"/>
-    </w:p>
-    <w:p>
-      <w:pPr>
-        <w:ind w:left="360" w:firstLine="720"/>
-        <w:rPr>
-          <w:color w:val="FF66FF"/>
-          <w:lang w:val="en-US"/>
-        </w:rPr>
-      </w:pPr>
       <w:r>
         <w:rPr>
           <w:color w:val="FF66FF"/>
           <w:lang w:val="en-US"/>
         </w:rPr>
         <w:tab/>
-      </w:r>
-      <w:r>
-        <w:rPr>
-          <w:color w:val="FF66FF"/>
-          <w:lang w:val="en-US"/>
-        </w:rPr>
-        <w:tab/>
-      </w:r>
-      <w:r>
-        <w:rPr>
-          <w:color w:val="FF66FF"/>
-          <w:lang w:val="en-US"/>
-        </w:rPr>
-        <w:tab/>
-      </w:r>
-      <w:proofErr w:type="spellStart"/>
-      <w:r>
-        <w:rPr>
-          <w:color w:val="FF66FF"/>
-          <w:lang w:val="en-US"/>
-        </w:rPr>
         <w:t>mrthreshold</w:t>
       </w:r>
-      <w:proofErr w:type="spellEnd"/>
     </w:p>
     <w:p>
       <w:pPr>
@@ -4980,19 +4039,11 @@
           <w:lang w:val="en-US"/>
         </w:rPr>
       </w:pPr>
-      <w:proofErr w:type="spellStart"/>
-      <w:r>
-        <w:rPr>
-          <w:lang w:val="en-US"/>
-        </w:rPr>
-        <w:t>Thresholded</w:t>
-      </w:r>
-      <w:proofErr w:type="spellEnd"/>
-      <w:r>
-        <w:rPr>
-          <w:lang w:val="en-US"/>
-        </w:rPr>
-        <w:t xml:space="preserve"> mask (-abs 0.5) for the SLF tract. </w:t>
+      <w:r>
+        <w:rPr>
+          <w:lang w:val="en-US"/>
+        </w:rPr>
+        <w:t xml:space="preserve">Thresholded mask (-abs 0.5) for the SLF tract. </w:t>
       </w:r>
     </w:p>
     <w:p>
@@ -5025,21 +4076,7 @@
         <w:rPr>
           <w:lang w:val="en-US"/>
         </w:rPr>
-        <w:t xml:space="preserve">, in order to get rid of zero values. If you increase this threshold number, then it will constrain the </w:t>
-      </w:r>
-      <w:proofErr w:type="spellStart"/>
-      <w:r>
-        <w:rPr>
-          <w:lang w:val="en-US"/>
-        </w:rPr>
-        <w:t>fixels</w:t>
-      </w:r>
-      <w:proofErr w:type="spellEnd"/>
-      <w:r>
-        <w:rPr>
-          <w:lang w:val="en-US"/>
-        </w:rPr>
-        <w:t xml:space="preserve"> in the mask more. </w:t>
+        <w:t xml:space="preserve">, in order to get rid of zero values. If you increase this threshold number, then it will constrain the fixels in the mask more. </w:t>
       </w:r>
     </w:p>
     <w:p>
@@ -5082,7 +4119,7 @@
           <w:lang w:val="en-US"/>
         </w:rPr>
       </w:pPr>
-      <w:bookmarkStart w:id="3" w:name="_Hlk47366485"/>
+      <w:bookmarkStart w:id="2" w:name="_Hlk47366485"/>
       <w:r>
         <w:rPr>
           <w:b/>
@@ -5092,177 +4129,61 @@
           <w:lang w:val="en-US"/>
         </w:rPr>
         <w:lastRenderedPageBreak/>
-        <w:t xml:space="preserve">Compute </w:t>
-      </w:r>
-      <w:proofErr w:type="spellStart"/>
+        <w:t>Compute fixel-based metrics (FD, FC, FDC) with the TOI fixel mask per each participant</w:t>
+      </w:r>
+    </w:p>
+    <w:bookmarkEnd w:id="2"/>
+    <w:p>
+      <w:pPr>
+        <w:pStyle w:val="ListParagraph"/>
+        <w:ind w:left="1080"/>
+        <w:rPr>
+          <w:lang w:val="en-US"/>
+        </w:rPr>
+      </w:pPr>
+      <w:r>
+        <w:rPr>
+          <w:lang w:val="en-US"/>
+        </w:rPr>
+        <w:t xml:space="preserve">We will calculate the TOI fixel-based metrics (FD, FC, and FDC) using the </w:t>
+      </w:r>
+      <w:r>
+        <w:rPr>
+          <w:lang w:val="en-US"/>
+        </w:rPr>
+        <w:t xml:space="preserve">threshold </w:t>
+      </w:r>
+      <w:r>
+        <w:rPr>
+          <w:lang w:val="en-US"/>
+        </w:rPr>
+        <w:t xml:space="preserve">TOI fixel mask, </w:t>
+      </w:r>
+      <w:r>
+        <w:rPr>
+          <w:lang w:val="en-US"/>
+        </w:rPr>
+        <w:t>in</w:t>
+      </w:r>
+      <w:r>
+        <w:rPr>
+          <w:lang w:val="en-US"/>
+        </w:rPr>
+        <w:t xml:space="preserve"> the </w:t>
+      </w:r>
       <w:r>
         <w:rPr>
           <w:b/>
           <w:bCs/>
-          <w:sz w:val="28"/>
-          <w:szCs w:val="28"/>
-          <w:lang w:val="en-US"/>
-        </w:rPr>
-        <w:t>fixel</w:t>
-      </w:r>
-      <w:proofErr w:type="spellEnd"/>
-      <w:r>
-        <w:rPr>
-          <w:b/>
-          <w:bCs/>
-          <w:sz w:val="28"/>
-          <w:szCs w:val="28"/>
-          <w:lang w:val="en-US"/>
-        </w:rPr>
-        <w:t xml:space="preserve">-based metrics (FD, FC, FDC) with the TOI </w:t>
-      </w:r>
-      <w:proofErr w:type="spellStart"/>
-      <w:r>
-        <w:rPr>
-          <w:b/>
-          <w:bCs/>
-          <w:sz w:val="28"/>
-          <w:szCs w:val="28"/>
-          <w:lang w:val="en-US"/>
-        </w:rPr>
-        <w:t>fixel</w:t>
-      </w:r>
-      <w:proofErr w:type="spellEnd"/>
-      <w:r>
-        <w:rPr>
-          <w:b/>
-          <w:bCs/>
-          <w:sz w:val="28"/>
-          <w:szCs w:val="28"/>
-          <w:lang w:val="en-US"/>
-        </w:rPr>
-        <w:t xml:space="preserve"> mask per each participant</w:t>
-      </w:r>
-    </w:p>
-    <w:bookmarkEnd w:id="3"/>
-    <w:p>
-      <w:pPr>
-        <w:pStyle w:val="ListParagraph"/>
-        <w:ind w:left="1080"/>
-        <w:rPr>
-          <w:lang w:val="en-US"/>
-        </w:rPr>
-      </w:pPr>
-      <w:r>
-        <w:rPr>
-          <w:lang w:val="en-US"/>
-        </w:rPr>
-        <w:t xml:space="preserve">We will calculate the TOI </w:t>
-      </w:r>
-      <w:proofErr w:type="spellStart"/>
-      <w:r>
-        <w:rPr>
-          <w:lang w:val="en-US"/>
-        </w:rPr>
-        <w:t>fixel</w:t>
-      </w:r>
-      <w:proofErr w:type="spellEnd"/>
-      <w:r>
-        <w:rPr>
-          <w:lang w:val="en-US"/>
-        </w:rPr>
-        <w:t xml:space="preserve">-based metrics (FD, FC, and FDC) using the </w:t>
-      </w:r>
-      <w:r>
-        <w:rPr>
-          <w:lang w:val="en-US"/>
-        </w:rPr>
-        <w:t xml:space="preserve">threshold </w:t>
-      </w:r>
-      <w:r>
-        <w:rPr>
-          <w:lang w:val="en-US"/>
-        </w:rPr>
-        <w:t xml:space="preserve">TOI </w:t>
-      </w:r>
-      <w:proofErr w:type="spellStart"/>
-      <w:r>
-        <w:rPr>
-          <w:lang w:val="en-US"/>
-        </w:rPr>
-        <w:t>fixel</w:t>
-      </w:r>
-      <w:proofErr w:type="spellEnd"/>
-      <w:r>
-        <w:rPr>
-          <w:lang w:val="en-US"/>
-        </w:rPr>
-        <w:t xml:space="preserve"> mask, </w:t>
-      </w:r>
-      <w:r>
-        <w:rPr>
-          <w:lang w:val="en-US"/>
-        </w:rPr>
-        <w:t>in</w:t>
-      </w:r>
-      <w:r>
-        <w:rPr>
-          <w:lang w:val="en-US"/>
-        </w:rPr>
-        <w:t xml:space="preserve"> the </w:t>
-      </w:r>
-      <w:proofErr w:type="spellStart"/>
-      <w:r>
-        <w:rPr>
-          <w:b/>
-          <w:bCs/>
           <w:lang w:val="en-US"/>
         </w:rPr>
         <w:t>CreateTOIFBAMetricFiles.m</w:t>
       </w:r>
-      <w:proofErr w:type="spellEnd"/>
-      <w:r>
-        <w:rPr>
-          <w:lang w:val="en-US"/>
-        </w:rPr>
-        <w:t xml:space="preserve"> function that I created. This function will call upon </w:t>
-      </w:r>
-      <w:proofErr w:type="spellStart"/>
-      <w:r>
-        <w:rPr>
-          <w:lang w:val="en-US"/>
-        </w:rPr>
-        <w:t>mrstats</w:t>
-      </w:r>
-      <w:proofErr w:type="spellEnd"/>
-      <w:r>
-        <w:rPr>
-          <w:lang w:val="en-US"/>
-        </w:rPr>
-        <w:t xml:space="preserve"> and will calculate the mean, median, standard deviation (SD), standard error (</w:t>
-      </w:r>
-      <w:proofErr w:type="spellStart"/>
-      <w:r>
-        <w:rPr>
-          <w:lang w:val="en-US"/>
-        </w:rPr>
-        <w:t>std_rv</w:t>
-      </w:r>
-      <w:proofErr w:type="spellEnd"/>
-      <w:r>
-        <w:rPr>
-          <w:lang w:val="en-US"/>
-        </w:rPr>
-        <w:t xml:space="preserve">), min, max, and count of </w:t>
-      </w:r>
-      <w:proofErr w:type="spellStart"/>
-      <w:r>
-        <w:rPr>
-          <w:lang w:val="en-US"/>
-        </w:rPr>
-        <w:t>fixels</w:t>
-      </w:r>
-      <w:proofErr w:type="spellEnd"/>
-      <w:r>
-        <w:rPr>
-          <w:lang w:val="en-US"/>
-        </w:rPr>
-        <w:t xml:space="preserve">, of all of the FBA metrics for the TOI. This will be outputted into 3 text files for each of the metrics. </w:t>
+      <w:r>
+        <w:rPr>
+          <w:lang w:val="en-US"/>
+        </w:rPr>
+        <w:t xml:space="preserve"> function that I created. This function will call upon mrstats and will calculate the mean, median, standard deviation (SD), standard error (std_rv), min, max, and count of fixels, of all of the FBA metrics for the TOI. This will be outputted into 3 text files for each of the metrics. </w:t>
       </w:r>
     </w:p>
     <w:p>
@@ -5294,21 +4215,12 @@
         </w:rPr>
         <w:tab/>
       </w:r>
-      <w:proofErr w:type="spellStart"/>
-      <w:r>
-        <w:rPr>
-          <w:color w:val="FF66FF"/>
-          <w:lang w:val="en-US"/>
-        </w:rPr>
-        <w:t>mrstats</w:t>
-      </w:r>
-      <w:proofErr w:type="spellEnd"/>
-      <w:r>
-        <w:rPr>
-          <w:color w:val="FF66FF"/>
-          <w:lang w:val="en-US"/>
-        </w:rPr>
-        <w:t xml:space="preserve"> -mask option</w:t>
+      <w:r>
+        <w:rPr>
+          <w:color w:val="FF66FF"/>
+          <w:lang w:val="en-US"/>
+        </w:rPr>
+        <w:t>mrstats -mask option</w:t>
       </w:r>
     </w:p>
     <w:p>
@@ -5771,7 +4683,7 @@
 </file>
 
 <file path=word/numbering.xml><?xml version="1.0" encoding="utf-8"?>
-<w:numbering xmlns:wpc="http://schemas.microsoft.com/office/word/2010/wordprocessingCanvas" xmlns:cx="http://schemas.microsoft.com/office/drawing/2014/chartex" xmlns:cx1="http://schemas.microsoft.com/office/drawing/2015/9/8/chartex" xmlns:cx2="http://schemas.microsoft.com/office/drawing/2015/10/21/chartex" xmlns:cx3="http://schemas.microsoft.com/office/drawing/2016/5/9/chartex" xmlns:cx4="http://schemas.microsoft.com/office/drawing/2016/5/10/chartex" xmlns:cx5="http://schemas.microsoft.com/office/drawing/2016/5/11/chartex" xmlns:cx6="http://schemas.microsoft.com/office/drawing/2016/5/12/chartex" xmlns:cx7="http://schemas.microsoft.com/office/drawing/2016/5/13/chartex" xmlns:cx8="http://schemas.microsoft.com/office/drawing/2016/5/14/chartex" xmlns:mc="http://schemas.openxmlformats.org/markup-compatibility/2006" xmlns:aink="http://schemas.microsoft.com/office/drawing/2016/ink" xmlns:am3d="http://schemas.microsoft.com/office/drawing/2017/model3d" xmlns:o="urn:schemas-microsoft-com:office:office" xmlns:r="http://schemas.openxmlformats.org/officeDocument/2006/relationships" xmlns:m="http://schemas.openxmlformats.org/officeDocument/2006/math" xmlns:v="urn:schemas-microsoft-com:vml" xmlns:wp14="http://schemas.microsoft.com/office/word/2010/wordprocessingDrawing" xmlns:wp="http://schemas.openxmlformats.org/drawingml/2006/wordprocessingDrawing" xmlns:w10="urn:schemas-microsoft-com:office:word" xmlns:w="http://schemas.openxmlformats.org/wordprocessingml/2006/main" xmlns:w14="http://schemas.microsoft.com/office/word/2010/wordml" xmlns:w15="http://schemas.microsoft.com/office/word/2012/wordml" xmlns:w16cid="http://schemas.microsoft.com/office/word/2016/wordml/cid" xmlns:w16se="http://schemas.microsoft.com/office/word/2015/wordml/symex" xmlns:wpg="http://schemas.microsoft.com/office/word/2010/wordprocessingGroup" xmlns:wpi="http://schemas.microsoft.com/office/word/2010/wordprocessingInk" xmlns:wne="http://schemas.microsoft.com/office/word/2006/wordml" xmlns:wps="http://schemas.microsoft.com/office/word/2010/wordprocessingShape" mc:Ignorable="w14 w15 w16se w16cid wp14">
+<w:numbering xmlns:wpc="http://schemas.microsoft.com/office/word/2010/wordprocessingCanvas" xmlns:cx="http://schemas.microsoft.com/office/drawing/2014/chartex" xmlns:cx1="http://schemas.microsoft.com/office/drawing/2015/9/8/chartex" xmlns:cx2="http://schemas.microsoft.com/office/drawing/2015/10/21/chartex" xmlns:cx3="http://schemas.microsoft.com/office/drawing/2016/5/9/chartex" xmlns:cx4="http://schemas.microsoft.com/office/drawing/2016/5/10/chartex" xmlns:cx5="http://schemas.microsoft.com/office/drawing/2016/5/11/chartex" xmlns:cx6="http://schemas.microsoft.com/office/drawing/2016/5/12/chartex" xmlns:cx7="http://schemas.microsoft.com/office/drawing/2016/5/13/chartex" xmlns:cx8="http://schemas.microsoft.com/office/drawing/2016/5/14/chartex" xmlns:mc="http://schemas.openxmlformats.org/markup-compatibility/2006" xmlns:aink="http://schemas.microsoft.com/office/drawing/2016/ink" xmlns:am3d="http://schemas.microsoft.com/office/drawing/2017/model3d" xmlns:o="urn:schemas-microsoft-com:office:office" xmlns:r="http://schemas.openxmlformats.org/officeDocument/2006/relationships" xmlns:m="http://schemas.openxmlformats.org/officeDocument/2006/math" xmlns:v="urn:schemas-microsoft-com:vml" xmlns:wp14="http://schemas.microsoft.com/office/word/2010/wordprocessingDrawing" xmlns:wp="http://schemas.openxmlformats.org/drawingml/2006/wordprocessingDrawing" xmlns:w10="urn:schemas-microsoft-com:office:word" xmlns:w="http://schemas.openxmlformats.org/wordprocessingml/2006/main" xmlns:w14="http://schemas.microsoft.com/office/word/2010/wordml" xmlns:w15="http://schemas.microsoft.com/office/word/2012/wordml" xmlns:w16cex="http://schemas.microsoft.com/office/word/2018/wordml/cex" xmlns:w16cid="http://schemas.microsoft.com/office/word/2016/wordml/cid" xmlns:w16="http://schemas.microsoft.com/office/word/2018/wordml" xmlns:w16se="http://schemas.microsoft.com/office/word/2015/wordml/symex" xmlns:wpg="http://schemas.microsoft.com/office/word/2010/wordprocessingGroup" xmlns:wpi="http://schemas.microsoft.com/office/word/2010/wordprocessingInk" xmlns:wne="http://schemas.microsoft.com/office/word/2006/wordml" xmlns:wps="http://schemas.microsoft.com/office/word/2010/wordprocessingShape" mc:Ignorable="w14 w15 w16se w16cid w16 w16cex wp14">
   <w:abstractNum w:abstractNumId="0" w15:restartNumberingAfterBreak="0">
     <w:nsid w:val="1B925AE9"/>
     <w:multiLevelType w:val="hybridMultilevel"/>
@@ -6144,7 +5056,7 @@
 </file>
 
 <file path=word/styles.xml><?xml version="1.0" encoding="utf-8"?>
-<w:styles xmlns:mc="http://schemas.openxmlformats.org/markup-compatibility/2006" xmlns:r="http://schemas.openxmlformats.org/officeDocument/2006/relationships" xmlns:w="http://schemas.openxmlformats.org/wordprocessingml/2006/main" xmlns:w14="http://schemas.microsoft.com/office/word/2010/wordml" xmlns:w15="http://schemas.microsoft.com/office/word/2012/wordml" xmlns:w16cid="http://schemas.microsoft.com/office/word/2016/wordml/cid" xmlns:w16se="http://schemas.microsoft.com/office/word/2015/wordml/symex" mc:Ignorable="w14 w15 w16se w16cid">
+<w:styles xmlns:mc="http://schemas.openxmlformats.org/markup-compatibility/2006" xmlns:r="http://schemas.openxmlformats.org/officeDocument/2006/relationships" xmlns:w="http://schemas.openxmlformats.org/wordprocessingml/2006/main" xmlns:w14="http://schemas.microsoft.com/office/word/2010/wordml" xmlns:w15="http://schemas.microsoft.com/office/word/2012/wordml" xmlns:w16cex="http://schemas.microsoft.com/office/word/2018/wordml/cex" xmlns:w16cid="http://schemas.microsoft.com/office/word/2016/wordml/cid" xmlns:w16="http://schemas.microsoft.com/office/word/2018/wordml" xmlns:w16se="http://schemas.microsoft.com/office/word/2015/wordml/symex" mc:Ignorable="w14 w15 w16se w16cid w16 w16cex">
   <w:docDefaults>
     <w:rPrDefault>
       <w:rPr>
@@ -6545,6 +5457,7 @@
   <w:style w:type="character" w:default="1" w:styleId="DefaultParagraphFont">
     <w:name w:val="Default Paragraph Font"/>
     <w:uiPriority w:val="1"/>
+    <w:semiHidden/>
     <w:unhideWhenUsed/>
   </w:style>
   <w:style w:type="table" w:default="1" w:styleId="TableNormal">

--- a/diffusion/manuals/Diffusion_TOI_Pipeline.docx
+++ b/diffusion/manuals/Diffusion_TOI_Pipeline.docx
@@ -125,7 +125,21 @@
         <w:rPr>
           <w:lang w:val="en-US"/>
         </w:rPr>
-        <w:t xml:space="preserve">In terms of conducting the fixel analysis, it will be similar to what was done in the FBA pipeline, but this time with the tract of interest. </w:t>
+        <w:t xml:space="preserve">In terms of conducting the </w:t>
+      </w:r>
+      <w:proofErr w:type="spellStart"/>
+      <w:r>
+        <w:rPr>
+          <w:lang w:val="en-US"/>
+        </w:rPr>
+        <w:t>fixel</w:t>
+      </w:r>
+      <w:proofErr w:type="spellEnd"/>
+      <w:r>
+        <w:rPr>
+          <w:lang w:val="en-US"/>
+        </w:rPr>
+        <w:t xml:space="preserve"> analysis, it will be similar to what was done in the FBA pipeline, but this time with the tract of interest. </w:t>
       </w:r>
       <w:r>
         <w:rPr>
@@ -155,7 +169,21 @@
         <w:rPr>
           <w:lang w:val="en-US"/>
         </w:rPr>
-        <w:t xml:space="preserve">generating tracts from seedpoints and/or </w:t>
+        <w:t xml:space="preserve">generating tracts from </w:t>
+      </w:r>
+      <w:proofErr w:type="spellStart"/>
+      <w:r>
+        <w:rPr>
+          <w:lang w:val="en-US"/>
+        </w:rPr>
+        <w:t>seedpoints</w:t>
+      </w:r>
+      <w:proofErr w:type="spellEnd"/>
+      <w:r>
+        <w:rPr>
+          <w:lang w:val="en-US"/>
+        </w:rPr>
+        <w:t xml:space="preserve"> and/or </w:t>
       </w:r>
       <w:r>
         <w:rPr>
@@ -173,7 +201,21 @@
         <w:rPr>
           <w:lang w:val="en-US"/>
         </w:rPr>
-        <w:t xml:space="preserve"> (note – I find that the generating tracts from seedpoints method is better).</w:t>
+        <w:t xml:space="preserve"> (note – I find that the generating tracts from </w:t>
+      </w:r>
+      <w:proofErr w:type="spellStart"/>
+      <w:r>
+        <w:rPr>
+          <w:lang w:val="en-US"/>
+        </w:rPr>
+        <w:t>seedpoints</w:t>
+      </w:r>
+      <w:proofErr w:type="spellEnd"/>
+      <w:r>
+        <w:rPr>
+          <w:lang w:val="en-US"/>
+        </w:rPr>
+        <w:t xml:space="preserve"> method is better).</w:t>
       </w:r>
       <w:r>
         <w:rPr>
@@ -270,7 +312,35 @@
         <w:rPr>
           <w:lang w:val="en-US"/>
         </w:rPr>
-        <w:t>to have easy access between your generated files and a viewing gui (mrview). For example, I use</w:t>
+        <w:t xml:space="preserve">to have easy access between your generated files and a viewing </w:t>
+      </w:r>
+      <w:proofErr w:type="spellStart"/>
+      <w:r>
+        <w:rPr>
+          <w:lang w:val="en-US"/>
+        </w:rPr>
+        <w:t>gui</w:t>
+      </w:r>
+      <w:proofErr w:type="spellEnd"/>
+      <w:r>
+        <w:rPr>
+          <w:lang w:val="en-US"/>
+        </w:rPr>
+        <w:t xml:space="preserve"> (</w:t>
+      </w:r>
+      <w:proofErr w:type="spellStart"/>
+      <w:r>
+        <w:rPr>
+          <w:lang w:val="en-US"/>
+        </w:rPr>
+        <w:t>mrview</w:t>
+      </w:r>
+      <w:proofErr w:type="spellEnd"/>
+      <w:r>
+        <w:rPr>
+          <w:lang w:val="en-US"/>
+        </w:rPr>
+        <w:t>). For example, I use</w:t>
       </w:r>
       <w:r>
         <w:rPr>
@@ -294,7 +364,21 @@
         <w:rPr>
           <w:lang w:val="en-US"/>
         </w:rPr>
-        <w:t xml:space="preserve">and transfer files via a mounted drive and/or with .ssh commands, </w:t>
+        <w:t>and transfer files via a mounted drive and/or with .</w:t>
+      </w:r>
+      <w:proofErr w:type="spellStart"/>
+      <w:r>
+        <w:rPr>
+          <w:lang w:val="en-US"/>
+        </w:rPr>
+        <w:t>ssh</w:t>
+      </w:r>
+      <w:proofErr w:type="spellEnd"/>
+      <w:r>
+        <w:rPr>
+          <w:lang w:val="en-US"/>
+        </w:rPr>
+        <w:t xml:space="preserve"> commands, </w:t>
       </w:r>
       <w:r>
         <w:rPr>
@@ -302,6 +386,7 @@
         </w:rPr>
         <w:t xml:space="preserve">while using a Windows system to view the </w:t>
       </w:r>
+      <w:proofErr w:type="spellStart"/>
       <w:r>
         <w:rPr>
           <w:lang w:val="en-US"/>
@@ -312,7 +397,14 @@
         <w:rPr>
           <w:lang w:val="en-US"/>
         </w:rPr>
-        <w:t>trix images (via a windows sub-system Linux (WSL</w:t>
+        <w:t>trix</w:t>
+      </w:r>
+      <w:proofErr w:type="spellEnd"/>
+      <w:r>
+        <w:rPr>
+          <w:lang w:val="en-US"/>
+        </w:rPr>
+        <w:t xml:space="preserve"> images (via a windows sub-system Linux (WSL</w:t>
       </w:r>
       <w:r>
         <w:rPr>
@@ -560,7 +652,21 @@
         <w:rPr>
           <w:lang w:val="en-US"/>
         </w:rPr>
-        <w:t>from mrtrix, and many of the steps are</w:t>
+        <w:t xml:space="preserve">from </w:t>
+      </w:r>
+      <w:proofErr w:type="spellStart"/>
+      <w:r>
+        <w:rPr>
+          <w:lang w:val="en-US"/>
+        </w:rPr>
+        <w:t>mrtrix</w:t>
+      </w:r>
+      <w:proofErr w:type="spellEnd"/>
+      <w:r>
+        <w:rPr>
+          <w:lang w:val="en-US"/>
+        </w:rPr>
+        <w:t>, and many of the steps are</w:t>
       </w:r>
       <w:r>
         <w:rPr>
@@ -572,7 +678,21 @@
         <w:rPr>
           <w:lang w:val="en-US"/>
         </w:rPr>
-        <w:t>referenced by the mrtrix community forum and logic of steps/analysis</w:t>
+        <w:t xml:space="preserve">referenced by the </w:t>
+      </w:r>
+      <w:proofErr w:type="spellStart"/>
+      <w:r>
+        <w:rPr>
+          <w:lang w:val="en-US"/>
+        </w:rPr>
+        <w:t>mrtrix</w:t>
+      </w:r>
+      <w:proofErr w:type="spellEnd"/>
+      <w:r>
+        <w:rPr>
+          <w:lang w:val="en-US"/>
+        </w:rPr>
+        <w:t xml:space="preserve"> community forum and logic of steps/analysis</w:t>
       </w:r>
       <w:r>
         <w:rPr>
@@ -633,7 +753,21 @@
         <w:rPr>
           <w:lang w:val="en-US"/>
         </w:rPr>
-        <w:t xml:space="preserve">Option: Select a seedpoint </w:t>
+        <w:t xml:space="preserve">Option: Select a </w:t>
+      </w:r>
+      <w:proofErr w:type="spellStart"/>
+      <w:r>
+        <w:rPr>
+          <w:lang w:val="en-US"/>
+        </w:rPr>
+        <w:t>seedpoint</w:t>
+      </w:r>
+      <w:proofErr w:type="spellEnd"/>
+      <w:r>
+        <w:rPr>
+          <w:lang w:val="en-US"/>
+        </w:rPr>
+        <w:t xml:space="preserve"> </w:t>
       </w:r>
       <w:r>
         <w:rPr>
@@ -777,8 +911,16 @@
         <w:rPr>
           <w:lang w:val="en-US"/>
         </w:rPr>
-        <w:t>Manually include/exclude fibres</w:t>
-      </w:r>
+        <w:t xml:space="preserve">Manually include/exclude </w:t>
+      </w:r>
+      <w:proofErr w:type="spellStart"/>
+      <w:r>
+        <w:rPr>
+          <w:lang w:val="en-US"/>
+        </w:rPr>
+        <w:t>fibres</w:t>
+      </w:r>
+      <w:proofErr w:type="spellEnd"/>
       <w:r>
         <w:rPr>
           <w:lang w:val="en-US"/>
@@ -814,7 +956,21 @@
         <w:rPr>
           <w:lang w:val="en-US"/>
         </w:rPr>
-        <w:t>Create a fixel mask with your TOI</w:t>
+        <w:t xml:space="preserve">Create a </w:t>
+      </w:r>
+      <w:proofErr w:type="spellStart"/>
+      <w:r>
+        <w:rPr>
+          <w:lang w:val="en-US"/>
+        </w:rPr>
+        <w:t>fixel</w:t>
+      </w:r>
+      <w:proofErr w:type="spellEnd"/>
+      <w:r>
+        <w:rPr>
+          <w:lang w:val="en-US"/>
+        </w:rPr>
+        <w:t xml:space="preserve"> mask with your TOI</w:t>
       </w:r>
     </w:p>
     <w:bookmarkEnd w:id="0"/>
@@ -851,7 +1007,35 @@
         <w:rPr>
           <w:lang w:val="en-US"/>
         </w:rPr>
-        <w:t>Compute fixel-based metrics (FD, FC, FDC) with the TOI fixel mask per each participant</w:t>
+        <w:t xml:space="preserve">Compute </w:t>
+      </w:r>
+      <w:proofErr w:type="spellStart"/>
+      <w:r>
+        <w:rPr>
+          <w:lang w:val="en-US"/>
+        </w:rPr>
+        <w:t>fixel</w:t>
+      </w:r>
+      <w:proofErr w:type="spellEnd"/>
+      <w:r>
+        <w:rPr>
+          <w:lang w:val="en-US"/>
+        </w:rPr>
+        <w:t xml:space="preserve">-based metrics (FD, FC, FDC) with the TOI </w:t>
+      </w:r>
+      <w:proofErr w:type="spellStart"/>
+      <w:r>
+        <w:rPr>
+          <w:lang w:val="en-US"/>
+        </w:rPr>
+        <w:t>fixel</w:t>
+      </w:r>
+      <w:proofErr w:type="spellEnd"/>
+      <w:r>
+        <w:rPr>
+          <w:lang w:val="en-US"/>
+        </w:rPr>
+        <w:t xml:space="preserve"> mask per each participant</w:t>
       </w:r>
     </w:p>
     <w:p>
@@ -956,7 +1140,21 @@
         <w:rPr>
           <w:lang w:val="en-US"/>
         </w:rPr>
-        <w:t>) file in order to visualise the tracts better</w:t>
+        <w:t xml:space="preserve">) file in order to </w:t>
+      </w:r>
+      <w:proofErr w:type="spellStart"/>
+      <w:r>
+        <w:rPr>
+          <w:lang w:val="en-US"/>
+        </w:rPr>
+        <w:t>visualise</w:t>
+      </w:r>
+      <w:proofErr w:type="spellEnd"/>
+      <w:r>
+        <w:rPr>
+          <w:lang w:val="en-US"/>
+        </w:rPr>
+        <w:t xml:space="preserve"> the tracts better</w:t>
       </w:r>
       <w:r>
         <w:rPr>
@@ -1017,7 +1215,22 @@
           <w:lang w:val="en-US"/>
         </w:rPr>
         <w:tab/>
-        <w:t xml:space="preserve">tckmap </w:t>
+      </w:r>
+      <w:proofErr w:type="spellStart"/>
+      <w:r>
+        <w:rPr>
+          <w:color w:val="FF66FF"/>
+          <w:lang w:val="en-US"/>
+        </w:rPr>
+        <w:t>tckmap</w:t>
+      </w:r>
+      <w:proofErr w:type="spellEnd"/>
+      <w:r>
+        <w:rPr>
+          <w:color w:val="FF66FF"/>
+          <w:lang w:val="en-US"/>
+        </w:rPr>
+        <w:t xml:space="preserve"> </w:t>
       </w:r>
     </w:p>
     <w:p>
@@ -1205,7 +1418,29 @@
           <w:szCs w:val="28"/>
           <w:lang w:val="en-US"/>
         </w:rPr>
-        <w:t>Option: Select a seedpoint via generating tracks</w:t>
+        <w:t xml:space="preserve">Option: Select a </w:t>
+      </w:r>
+      <w:proofErr w:type="spellStart"/>
+      <w:r>
+        <w:rPr>
+          <w:b/>
+          <w:bCs/>
+          <w:sz w:val="28"/>
+          <w:szCs w:val="28"/>
+          <w:lang w:val="en-US"/>
+        </w:rPr>
+        <w:t>seedpoint</w:t>
+      </w:r>
+      <w:proofErr w:type="spellEnd"/>
+      <w:r>
+        <w:rPr>
+          <w:b/>
+          <w:bCs/>
+          <w:sz w:val="28"/>
+          <w:szCs w:val="28"/>
+          <w:lang w:val="en-US"/>
+        </w:rPr>
+        <w:t xml:space="preserve"> via generating tracks</w:t>
       </w:r>
     </w:p>
     <w:p>
@@ -1245,13 +1480,97 @@
         <w:rPr>
           <w:lang w:val="en-US"/>
         </w:rPr>
-        <w:t>It is best to view and edit the tracts on mrview (MRtrix’s viewing gui). To choose a seedpoint, it is best to find and choose the point of the main area of the TOI. You can also add in more seed points</w:t>
-      </w:r>
-      <w:r>
-        <w:rPr>
-          <w:lang w:val="en-US"/>
-        </w:rPr>
-        <w:t>, if you do not think that it covers enough of the fibres. From there, you can then add in more parameters and exclude extraneous fibres to make a cleaner TOI.</w:t>
+        <w:t xml:space="preserve">It is best to view and edit the tracts on </w:t>
+      </w:r>
+      <w:proofErr w:type="spellStart"/>
+      <w:r>
+        <w:rPr>
+          <w:lang w:val="en-US"/>
+        </w:rPr>
+        <w:t>mrview</w:t>
+      </w:r>
+      <w:proofErr w:type="spellEnd"/>
+      <w:r>
+        <w:rPr>
+          <w:lang w:val="en-US"/>
+        </w:rPr>
+        <w:t xml:space="preserve"> (</w:t>
+      </w:r>
+      <w:proofErr w:type="spellStart"/>
+      <w:r>
+        <w:rPr>
+          <w:lang w:val="en-US"/>
+        </w:rPr>
+        <w:t>MRtrix’s</w:t>
+      </w:r>
+      <w:proofErr w:type="spellEnd"/>
+      <w:r>
+        <w:rPr>
+          <w:lang w:val="en-US"/>
+        </w:rPr>
+        <w:t xml:space="preserve"> viewing </w:t>
+      </w:r>
+      <w:proofErr w:type="spellStart"/>
+      <w:r>
+        <w:rPr>
+          <w:lang w:val="en-US"/>
+        </w:rPr>
+        <w:t>gui</w:t>
+      </w:r>
+      <w:proofErr w:type="spellEnd"/>
+      <w:r>
+        <w:rPr>
+          <w:lang w:val="en-US"/>
+        </w:rPr>
+        <w:t xml:space="preserve">). To choose a </w:t>
+      </w:r>
+      <w:proofErr w:type="spellStart"/>
+      <w:r>
+        <w:rPr>
+          <w:lang w:val="en-US"/>
+        </w:rPr>
+        <w:t>seedpoint</w:t>
+      </w:r>
+      <w:proofErr w:type="spellEnd"/>
+      <w:r>
+        <w:rPr>
+          <w:lang w:val="en-US"/>
+        </w:rPr>
+        <w:t>, it is best to find and choose the point of the main area of the TOI. You can also add in more seed points</w:t>
+      </w:r>
+      <w:r>
+        <w:rPr>
+          <w:lang w:val="en-US"/>
+        </w:rPr>
+        <w:t xml:space="preserve">, if you do not think that it covers enough of the </w:t>
+      </w:r>
+      <w:proofErr w:type="spellStart"/>
+      <w:r>
+        <w:rPr>
+          <w:lang w:val="en-US"/>
+        </w:rPr>
+        <w:t>fibres</w:t>
+      </w:r>
+      <w:proofErr w:type="spellEnd"/>
+      <w:r>
+        <w:rPr>
+          <w:lang w:val="en-US"/>
+        </w:rPr>
+        <w:t xml:space="preserve">. From there, you can then add in more parameters and exclude extraneous </w:t>
+      </w:r>
+      <w:proofErr w:type="spellStart"/>
+      <w:r>
+        <w:rPr>
+          <w:lang w:val="en-US"/>
+        </w:rPr>
+        <w:t>fibres</w:t>
+      </w:r>
+      <w:proofErr w:type="spellEnd"/>
+      <w:r>
+        <w:rPr>
+          <w:lang w:val="en-US"/>
+        </w:rPr>
+        <w:t xml:space="preserve"> to make a cleaner TOI.</w:t>
       </w:r>
       <w:r>
         <w:rPr>
@@ -1298,12 +1617,53 @@
         </w:rPr>
         <w:tab/>
       </w:r>
-      <w:r>
-        <w:rPr>
-          <w:color w:val="FF66FF"/>
-          <w:lang w:val="en-US"/>
-        </w:rPr>
-        <w:t>mrview (do this within the viewing gui of mrtrix)</w:t>
+      <w:proofErr w:type="spellStart"/>
+      <w:r>
+        <w:rPr>
+          <w:color w:val="FF66FF"/>
+          <w:lang w:val="en-US"/>
+        </w:rPr>
+        <w:t>mrview</w:t>
+      </w:r>
+      <w:proofErr w:type="spellEnd"/>
+      <w:r>
+        <w:rPr>
+          <w:color w:val="FF66FF"/>
+          <w:lang w:val="en-US"/>
+        </w:rPr>
+        <w:t xml:space="preserve"> (do this within the viewing </w:t>
+      </w:r>
+      <w:proofErr w:type="spellStart"/>
+      <w:r>
+        <w:rPr>
+          <w:color w:val="FF66FF"/>
+          <w:lang w:val="en-US"/>
+        </w:rPr>
+        <w:t>gui</w:t>
+      </w:r>
+      <w:proofErr w:type="spellEnd"/>
+      <w:r>
+        <w:rPr>
+          <w:color w:val="FF66FF"/>
+          <w:lang w:val="en-US"/>
+        </w:rPr>
+        <w:t xml:space="preserve"> of </w:t>
+      </w:r>
+      <w:proofErr w:type="spellStart"/>
+      <w:r>
+        <w:rPr>
+          <w:color w:val="FF66FF"/>
+          <w:lang w:val="en-US"/>
+        </w:rPr>
+        <w:t>mrtrix</w:t>
+      </w:r>
+      <w:proofErr w:type="spellEnd"/>
+      <w:r>
+        <w:rPr>
+          <w:color w:val="FF66FF"/>
+          <w:lang w:val="en-US"/>
+        </w:rPr>
+        <w:t>)</w:t>
       </w:r>
       <w:r>
         <w:rPr>
@@ -1341,8 +1701,16 @@
           <w:lang w:val="en-US"/>
         </w:rPr>
         <w:tab/>
+      </w:r>
+      <w:proofErr w:type="spellStart"/>
+      <w:r>
+        <w:rPr>
+          <w:color w:val="FF66FF"/>
+          <w:lang w:val="en-US"/>
+        </w:rPr>
         <w:t>tckgen</w:t>
       </w:r>
+      <w:proofErr w:type="spellEnd"/>
     </w:p>
     <w:p>
       <w:pPr>
@@ -1372,7 +1740,22 @@
           <w:lang w:val="en-US"/>
         </w:rPr>
         <w:tab/>
-        <w:t xml:space="preserve">tckedit </w:t>
+      </w:r>
+      <w:proofErr w:type="spellStart"/>
+      <w:r>
+        <w:rPr>
+          <w:color w:val="FF66FF"/>
+          <w:lang w:val="en-US"/>
+        </w:rPr>
+        <w:t>tckedit</w:t>
+      </w:r>
+      <w:proofErr w:type="spellEnd"/>
+      <w:r>
+        <w:rPr>
+          <w:color w:val="FF66FF"/>
+          <w:lang w:val="en-US"/>
+        </w:rPr>
+        <w:t xml:space="preserve"> </w:t>
       </w:r>
     </w:p>
     <w:p>
@@ -1396,7 +1779,21 @@
         <w:rPr>
           <w:lang w:val="en-US"/>
         </w:rPr>
-        <w:t xml:space="preserve">Here is an example of my full TOI command for tckgen: </w:t>
+        <w:t xml:space="preserve">Here is an example of my full TOI command for </w:t>
+      </w:r>
+      <w:proofErr w:type="spellStart"/>
+      <w:r>
+        <w:rPr>
+          <w:lang w:val="en-US"/>
+        </w:rPr>
+        <w:t>tckgen</w:t>
+      </w:r>
+      <w:proofErr w:type="spellEnd"/>
+      <w:r>
+        <w:rPr>
+          <w:lang w:val="en-US"/>
+        </w:rPr>
+        <w:t xml:space="preserve">: </w:t>
       </w:r>
     </w:p>
     <w:p>
@@ -1434,6 +1831,7 @@
           <w:szCs w:val="24"/>
         </w:rPr>
       </w:pPr>
+      <w:proofErr w:type="spellStart"/>
       <w:r>
         <w:rPr>
           <w:rFonts w:ascii="Courier New" w:hAnsi="Courier New" w:cs="Courier New"/>
@@ -1441,8 +1839,149 @@
           <w:sz w:val="20"/>
           <w:szCs w:val="20"/>
         </w:rPr>
-        <w:t>tckgen wmfod_template.mif -select 10k -maxlen 250 -minlen 10 -angle 45 -power 1.0 -cutoff 0.15 -seed_sphere 32.62,30.05,26.56,3 -seed_sphere 38.13,-30.24,24.24,2 -exclude 16.59,17.93,27.23,2 -exclude 46.95,-21.89,-18.17,5 -exclude 36.59,-31.79,-2.25,1 -exclude 39.12,-26.26,-4.86,2 -exclude 46.03,7.805,-7.66,2 -exclude 49.34,-35.52,-14.41,2 -exclude 50.96,-34.06,-13.5,2 -exclude 42.1,-37,-13.57,2 -exclude 38.3,-39.5,-3.83,2 -exclude 39.75,-41.43,-15.13,1 -exclude 36.41,-45.01,-1.24,1 -exclude 43.92,-34.85,-9.75,1 -exclude 17.36,15.72,28.83,1 -exclude 14.9,18.27,24.22,1 -exclude 29.44,-12.79,17.54,1 -exclude 25.8,10.52,12.03,1 -exclude 41.77,-38.25,-11.79,1 -exclude 39.1,-39.28,-1.16,1 -exclude 41.09,-41.09,-10.73,1 SLF_track_L.tck</w:t>
-      </w:r>
+        <w:t>tckgen</w:t>
+      </w:r>
+      <w:proofErr w:type="spellEnd"/>
+      <w:r>
+        <w:rPr>
+          <w:rFonts w:ascii="Courier New" w:hAnsi="Courier New" w:cs="Courier New"/>
+          <w:color w:val="A020F0"/>
+          <w:sz w:val="20"/>
+          <w:szCs w:val="20"/>
+        </w:rPr>
+        <w:t xml:space="preserve"> </w:t>
+      </w:r>
+      <w:proofErr w:type="spellStart"/>
+      <w:r>
+        <w:rPr>
+          <w:rFonts w:ascii="Courier New" w:hAnsi="Courier New" w:cs="Courier New"/>
+          <w:color w:val="A020F0"/>
+          <w:sz w:val="20"/>
+          <w:szCs w:val="20"/>
+        </w:rPr>
+        <w:t>wmfod_template.mif</w:t>
+      </w:r>
+      <w:proofErr w:type="spellEnd"/>
+      <w:r>
+        <w:rPr>
+          <w:rFonts w:ascii="Courier New" w:hAnsi="Courier New" w:cs="Courier New"/>
+          <w:color w:val="A020F0"/>
+          <w:sz w:val="20"/>
+          <w:szCs w:val="20"/>
+        </w:rPr>
+        <w:t xml:space="preserve"> -select 10k -</w:t>
+      </w:r>
+      <w:proofErr w:type="spellStart"/>
+      <w:r>
+        <w:rPr>
+          <w:rFonts w:ascii="Courier New" w:hAnsi="Courier New" w:cs="Courier New"/>
+          <w:color w:val="A020F0"/>
+          <w:sz w:val="20"/>
+          <w:szCs w:val="20"/>
+        </w:rPr>
+        <w:t>maxlen</w:t>
+      </w:r>
+      <w:proofErr w:type="spellEnd"/>
+      <w:r>
+        <w:rPr>
+          <w:rFonts w:ascii="Courier New" w:hAnsi="Courier New" w:cs="Courier New"/>
+          <w:color w:val="A020F0"/>
+          <w:sz w:val="20"/>
+          <w:szCs w:val="20"/>
+        </w:rPr>
+        <w:t xml:space="preserve"> 250 -</w:t>
+      </w:r>
+      <w:proofErr w:type="spellStart"/>
+      <w:r>
+        <w:rPr>
+          <w:rFonts w:ascii="Courier New" w:hAnsi="Courier New" w:cs="Courier New"/>
+          <w:color w:val="A020F0"/>
+          <w:sz w:val="20"/>
+          <w:szCs w:val="20"/>
+        </w:rPr>
+        <w:t>minlen</w:t>
+      </w:r>
+      <w:proofErr w:type="spellEnd"/>
+      <w:r>
+        <w:rPr>
+          <w:rFonts w:ascii="Courier New" w:hAnsi="Courier New" w:cs="Courier New"/>
+          <w:color w:val="A020F0"/>
+          <w:sz w:val="20"/>
+          <w:szCs w:val="20"/>
+        </w:rPr>
+        <w:t xml:space="preserve"> 10 -angle 45 -power 1.0 -</w:t>
+      </w:r>
+      <w:proofErr w:type="spellStart"/>
+      <w:r>
+        <w:rPr>
+          <w:rFonts w:ascii="Courier New" w:hAnsi="Courier New" w:cs="Courier New"/>
+          <w:color w:val="A020F0"/>
+          <w:sz w:val="20"/>
+          <w:szCs w:val="20"/>
+        </w:rPr>
+        <w:t>cutoff</w:t>
+      </w:r>
+      <w:proofErr w:type="spellEnd"/>
+      <w:r>
+        <w:rPr>
+          <w:rFonts w:ascii="Courier New" w:hAnsi="Courier New" w:cs="Courier New"/>
+          <w:color w:val="A020F0"/>
+          <w:sz w:val="20"/>
+          <w:szCs w:val="20"/>
+        </w:rPr>
+        <w:t xml:space="preserve"> 0.15 -</w:t>
+      </w:r>
+      <w:proofErr w:type="spellStart"/>
+      <w:r>
+        <w:rPr>
+          <w:rFonts w:ascii="Courier New" w:hAnsi="Courier New" w:cs="Courier New"/>
+          <w:color w:val="A020F0"/>
+          <w:sz w:val="20"/>
+          <w:szCs w:val="20"/>
+        </w:rPr>
+        <w:t>seed_sphere</w:t>
+      </w:r>
+      <w:proofErr w:type="spellEnd"/>
+      <w:r>
+        <w:rPr>
+          <w:rFonts w:ascii="Courier New" w:hAnsi="Courier New" w:cs="Courier New"/>
+          <w:color w:val="A020F0"/>
+          <w:sz w:val="20"/>
+          <w:szCs w:val="20"/>
+        </w:rPr>
+        <w:t xml:space="preserve"> 32.62,30.05,26.56,3 -</w:t>
+      </w:r>
+      <w:proofErr w:type="spellStart"/>
+      <w:r>
+        <w:rPr>
+          <w:rFonts w:ascii="Courier New" w:hAnsi="Courier New" w:cs="Courier New"/>
+          <w:color w:val="A020F0"/>
+          <w:sz w:val="20"/>
+          <w:szCs w:val="20"/>
+        </w:rPr>
+        <w:t>seed_sphere</w:t>
+      </w:r>
+      <w:proofErr w:type="spellEnd"/>
+      <w:r>
+        <w:rPr>
+          <w:rFonts w:ascii="Courier New" w:hAnsi="Courier New" w:cs="Courier New"/>
+          <w:color w:val="A020F0"/>
+          <w:sz w:val="20"/>
+          <w:szCs w:val="20"/>
+        </w:rPr>
+        <w:t xml:space="preserve"> 38.13,-30.24,24.24,2 -exclude 16.59,17.93,27.23,2 -exclude 46.95,-21.89,-18.17,5 -exclude 36.59,-31.79,-2.25,1 -exclude 39.12,-26.26,-4.86,2 -exclude 46.03,7.805,-7.66,2 -exclude 49.34,-35.52,-14.41,2 -exclude 50.96,-34.06,-13.5,2 -exclude 42.1,-37,-13.57,2 -exclude 38.3,-39.5,-3.83,2 -exclude 39.75,-41.43,-15.13,1 -exclude 36.41,-45.01,-1.24,1 -exclude 43.92,-34.85,-9.75,1 -exclude 17.36,15.72,28.83,1 -exclude 14.9,18.27,24.22,1 -exclude 29.44,-12.79,17.54,1 -exclude 25.8,10.52,12.03,1 -exclude 41.77,-38.25,-11.79,1 -exclude 39.1,-39.28,-1.16,1 -exclude 41.09,-41.09,-10.73,1 </w:t>
+      </w:r>
+      <w:proofErr w:type="spellStart"/>
+      <w:r>
+        <w:rPr>
+          <w:rFonts w:ascii="Courier New" w:hAnsi="Courier New" w:cs="Courier New"/>
+          <w:color w:val="A020F0"/>
+          <w:sz w:val="20"/>
+          <w:szCs w:val="20"/>
+        </w:rPr>
+        <w:t>SLF_track_L.tck</w:t>
+      </w:r>
+      <w:proofErr w:type="spellEnd"/>
     </w:p>
     <w:p>
       <w:pPr>
@@ -1761,7 +2300,35 @@
         <w:rPr>
           <w:lang w:val="en-US"/>
         </w:rPr>
-        <w:t xml:space="preserve">Create a mask on the interested tract. You will need to do this manually through mrview, using the ROI editor. Once done, save the mask as a .mif file. </w:t>
+        <w:t xml:space="preserve">Create a mask on the interested tract. You will need to do this manually through </w:t>
+      </w:r>
+      <w:proofErr w:type="spellStart"/>
+      <w:r>
+        <w:rPr>
+          <w:lang w:val="en-US"/>
+        </w:rPr>
+        <w:t>mrview</w:t>
+      </w:r>
+      <w:proofErr w:type="spellEnd"/>
+      <w:r>
+        <w:rPr>
+          <w:lang w:val="en-US"/>
+        </w:rPr>
+        <w:t>, using the ROI editor. Once done, save the mask as a .</w:t>
+      </w:r>
+      <w:proofErr w:type="spellStart"/>
+      <w:r>
+        <w:rPr>
+          <w:lang w:val="en-US"/>
+        </w:rPr>
+        <w:t>mif</w:t>
+      </w:r>
+      <w:proofErr w:type="spellEnd"/>
+      <w:r>
+        <w:rPr>
+          <w:lang w:val="en-US"/>
+        </w:rPr>
+        <w:t xml:space="preserve"> file. </w:t>
       </w:r>
     </w:p>
     <w:p>
@@ -1902,12 +2469,53 @@
         </w:rPr>
         <w:tab/>
       </w:r>
-      <w:r>
-        <w:rPr>
-          <w:color w:val="FF66FF"/>
-          <w:lang w:val="en-US"/>
-        </w:rPr>
-        <w:t>mrview (do this within the viewing gui of mrtrix)</w:t>
+      <w:proofErr w:type="spellStart"/>
+      <w:r>
+        <w:rPr>
+          <w:color w:val="FF66FF"/>
+          <w:lang w:val="en-US"/>
+        </w:rPr>
+        <w:t>mrview</w:t>
+      </w:r>
+      <w:proofErr w:type="spellEnd"/>
+      <w:r>
+        <w:rPr>
+          <w:color w:val="FF66FF"/>
+          <w:lang w:val="en-US"/>
+        </w:rPr>
+        <w:t xml:space="preserve"> (do this within the viewing </w:t>
+      </w:r>
+      <w:proofErr w:type="spellStart"/>
+      <w:r>
+        <w:rPr>
+          <w:color w:val="FF66FF"/>
+          <w:lang w:val="en-US"/>
+        </w:rPr>
+        <w:t>gui</w:t>
+      </w:r>
+      <w:proofErr w:type="spellEnd"/>
+      <w:r>
+        <w:rPr>
+          <w:color w:val="FF66FF"/>
+          <w:lang w:val="en-US"/>
+        </w:rPr>
+        <w:t xml:space="preserve"> of </w:t>
+      </w:r>
+      <w:proofErr w:type="spellStart"/>
+      <w:r>
+        <w:rPr>
+          <w:color w:val="FF66FF"/>
+          <w:lang w:val="en-US"/>
+        </w:rPr>
+        <w:t>mrtrix</w:t>
+      </w:r>
+      <w:proofErr w:type="spellEnd"/>
+      <w:r>
+        <w:rPr>
+          <w:color w:val="FF66FF"/>
+          <w:lang w:val="en-US"/>
+        </w:rPr>
+        <w:t>)</w:t>
       </w:r>
       <w:r>
         <w:rPr>
@@ -2401,7 +3009,21 @@
         <w:rPr>
           <w:lang w:val="en-US"/>
         </w:rPr>
-        <w:t>Corpus Callosum tract and all connecting fibres.</w:t>
+        <w:t xml:space="preserve">Corpus Callosum tract and all connecting </w:t>
+      </w:r>
+      <w:proofErr w:type="spellStart"/>
+      <w:r>
+        <w:rPr>
+          <w:lang w:val="en-US"/>
+        </w:rPr>
+        <w:t>fibres</w:t>
+      </w:r>
+      <w:proofErr w:type="spellEnd"/>
+      <w:r>
+        <w:rPr>
+          <w:lang w:val="en-US"/>
+        </w:rPr>
+        <w:t>.</w:t>
       </w:r>
     </w:p>
     <w:p>
@@ -2474,7 +3096,21 @@
         <w:rPr>
           <w:lang w:val="en-US"/>
         </w:rPr>
-        <w:t>Superior longitudinal fasciculus tract and all connecting fibres.</w:t>
+        <w:t xml:space="preserve">Superior longitudinal fasciculus tract and all connecting </w:t>
+      </w:r>
+      <w:proofErr w:type="spellStart"/>
+      <w:r>
+        <w:rPr>
+          <w:lang w:val="en-US"/>
+        </w:rPr>
+        <w:t>fibres</w:t>
+      </w:r>
+      <w:proofErr w:type="spellEnd"/>
+      <w:r>
+        <w:rPr>
+          <w:lang w:val="en-US"/>
+        </w:rPr>
+        <w:t>.</w:t>
       </w:r>
     </w:p>
     <w:p>
@@ -2794,6 +3430,13 @@
           <w:lang w:val="en-US"/>
         </w:rPr>
         <w:tab/>
+      </w:r>
+      <w:proofErr w:type="spellStart"/>
+      <w:r>
+        <w:rPr>
+          <w:color w:val="FF66FF"/>
+          <w:lang w:val="en-US"/>
+        </w:rPr>
         <w:t>tck</w:t>
       </w:r>
       <w:r>
@@ -2803,6 +3446,7 @@
         </w:rPr>
         <w:t>edit</w:t>
       </w:r>
+      <w:proofErr w:type="spellEnd"/>
       <w:r>
         <w:rPr>
           <w:color w:val="FF66FF"/>
@@ -2982,7 +3626,29 @@
           <w:szCs w:val="28"/>
           <w:lang w:val="en-US"/>
         </w:rPr>
-        <w:t>Manually include/exclude fibres on your TOI if needed</w:t>
+        <w:t xml:space="preserve">Manually include/exclude </w:t>
+      </w:r>
+      <w:proofErr w:type="spellStart"/>
+      <w:r>
+        <w:rPr>
+          <w:b/>
+          <w:bCs/>
+          <w:sz w:val="28"/>
+          <w:szCs w:val="28"/>
+          <w:lang w:val="en-US"/>
+        </w:rPr>
+        <w:t>fibres</w:t>
+      </w:r>
+      <w:proofErr w:type="spellEnd"/>
+      <w:r>
+        <w:rPr>
+          <w:b/>
+          <w:bCs/>
+          <w:sz w:val="28"/>
+          <w:szCs w:val="28"/>
+          <w:lang w:val="en-US"/>
+        </w:rPr>
+        <w:t xml:space="preserve"> on your TOI if needed</w:t>
       </w:r>
     </w:p>
     <w:p>
@@ -2997,7 +3663,21 @@
         <w:rPr>
           <w:lang w:val="en-US"/>
         </w:rPr>
-        <w:t>Again, you will need to go back into mrview and view your file and decide whether you need to apply any manual edits. Again, it would be good to consult the anatomical guides for this.</w:t>
+        <w:t xml:space="preserve">Again, you will need to go back into </w:t>
+      </w:r>
+      <w:proofErr w:type="spellStart"/>
+      <w:r>
+        <w:rPr>
+          <w:lang w:val="en-US"/>
+        </w:rPr>
+        <w:t>mrview</w:t>
+      </w:r>
+      <w:proofErr w:type="spellEnd"/>
+      <w:r>
+        <w:rPr>
+          <w:lang w:val="en-US"/>
+        </w:rPr>
+        <w:t xml:space="preserve"> and view your file and decide whether you need to apply any manual edits. Again, it would be good to consult the anatomical guides for this.</w:t>
       </w:r>
     </w:p>
     <w:p>
@@ -3038,6 +3718,7 @@
         </w:rPr>
         <w:tab/>
       </w:r>
+      <w:proofErr w:type="spellStart"/>
       <w:r>
         <w:rPr>
           <w:color w:val="FF66FF"/>
@@ -3045,6 +3726,7 @@
         </w:rPr>
         <w:t>mrview</w:t>
       </w:r>
+      <w:proofErr w:type="spellEnd"/>
     </w:p>
     <w:p>
       <w:pPr>
@@ -3074,7 +3756,22 @@
           <w:lang w:val="en-US"/>
         </w:rPr>
         <w:tab/>
-        <w:t>tckedit -include / -exclude</w:t>
+      </w:r>
+      <w:proofErr w:type="spellStart"/>
+      <w:r>
+        <w:rPr>
+          <w:color w:val="FF66FF"/>
+          <w:lang w:val="en-US"/>
+        </w:rPr>
+        <w:t>tckedit</w:t>
+      </w:r>
+      <w:proofErr w:type="spellEnd"/>
+      <w:r>
+        <w:rPr>
+          <w:color w:val="FF66FF"/>
+          <w:lang w:val="en-US"/>
+        </w:rPr>
+        <w:t xml:space="preserve"> -include / -exclude</w:t>
       </w:r>
     </w:p>
     <w:p>
@@ -3162,6 +3859,7 @@
         </w:rPr>
         <w:t xml:space="preserve"> option in </w:t>
       </w:r>
+      <w:proofErr w:type="spellStart"/>
       <w:r>
         <w:rPr>
           <w:color w:val="FF66FF"/>
@@ -3169,6 +3867,7 @@
         </w:rPr>
         <w:t>tckedit</w:t>
       </w:r>
+      <w:proofErr w:type="spellEnd"/>
       <w:r>
         <w:rPr>
           <w:lang w:val="en-US"/>
@@ -3221,7 +3920,25 @@
           <w:bCs/>
           <w:lang w:val="en-US"/>
         </w:rPr>
-        <w:t xml:space="preserve"> (TOI.m)</w:t>
+        <w:t xml:space="preserve"> (</w:t>
+      </w:r>
+      <w:proofErr w:type="spellStart"/>
+      <w:r>
+        <w:rPr>
+          <w:b/>
+          <w:bCs/>
+          <w:lang w:val="en-US"/>
+        </w:rPr>
+        <w:t>TOI.m</w:t>
+      </w:r>
+      <w:proofErr w:type="spellEnd"/>
+      <w:r>
+        <w:rPr>
+          <w:b/>
+          <w:bCs/>
+          <w:lang w:val="en-US"/>
+        </w:rPr>
+        <w:t>)</w:t>
       </w:r>
       <w:r>
         <w:rPr>
@@ -3308,7 +4025,29 @@
           <w:szCs w:val="28"/>
           <w:lang w:val="en-US"/>
         </w:rPr>
-        <w:t>Create a fixel mask with your TOI</w:t>
+        <w:t xml:space="preserve">Create a </w:t>
+      </w:r>
+      <w:proofErr w:type="spellStart"/>
+      <w:r>
+        <w:rPr>
+          <w:b/>
+          <w:bCs/>
+          <w:sz w:val="28"/>
+          <w:szCs w:val="28"/>
+          <w:lang w:val="en-US"/>
+        </w:rPr>
+        <w:t>fixel</w:t>
+      </w:r>
+      <w:proofErr w:type="spellEnd"/>
+      <w:r>
+        <w:rPr>
+          <w:b/>
+          <w:bCs/>
+          <w:sz w:val="28"/>
+          <w:szCs w:val="28"/>
+          <w:lang w:val="en-US"/>
+        </w:rPr>
+        <w:t xml:space="preserve"> mask with your TOI</w:t>
       </w:r>
     </w:p>
     <w:p>
@@ -3323,7 +4062,49 @@
         <w:rPr>
           <w:lang w:val="en-US"/>
         </w:rPr>
-        <w:t xml:space="preserve">Create a fixel mask with your TOI. This will create an output of a TOI fixel mask within a new TOI fixel directory.   </w:t>
+        <w:t xml:space="preserve">Create a </w:t>
+      </w:r>
+      <w:proofErr w:type="spellStart"/>
+      <w:r>
+        <w:rPr>
+          <w:lang w:val="en-US"/>
+        </w:rPr>
+        <w:t>fixel</w:t>
+      </w:r>
+      <w:proofErr w:type="spellEnd"/>
+      <w:r>
+        <w:rPr>
+          <w:lang w:val="en-US"/>
+        </w:rPr>
+        <w:t xml:space="preserve"> mask with your TOI. This will create an output of a TOI </w:t>
+      </w:r>
+      <w:proofErr w:type="spellStart"/>
+      <w:r>
+        <w:rPr>
+          <w:lang w:val="en-US"/>
+        </w:rPr>
+        <w:t>fixel</w:t>
+      </w:r>
+      <w:proofErr w:type="spellEnd"/>
+      <w:r>
+        <w:rPr>
+          <w:lang w:val="en-US"/>
+        </w:rPr>
+        <w:t xml:space="preserve"> mask within a new TOI </w:t>
+      </w:r>
+      <w:proofErr w:type="spellStart"/>
+      <w:r>
+        <w:rPr>
+          <w:lang w:val="en-US"/>
+        </w:rPr>
+        <w:t>fixel</w:t>
+      </w:r>
+      <w:proofErr w:type="spellEnd"/>
+      <w:r>
+        <w:rPr>
+          <w:lang w:val="en-US"/>
+        </w:rPr>
+        <w:t xml:space="preserve"> directory.   </w:t>
       </w:r>
     </w:p>
     <w:p>
@@ -3442,7 +4223,21 @@
         <w:rPr>
           <w:lang w:val="en-US"/>
         </w:rPr>
-        <w:t>Corpus callosum fixel mask</w:t>
+        <w:t xml:space="preserve">Corpus callosum </w:t>
+      </w:r>
+      <w:proofErr w:type="spellStart"/>
+      <w:r>
+        <w:rPr>
+          <w:lang w:val="en-US"/>
+        </w:rPr>
+        <w:t>fixel</w:t>
+      </w:r>
+      <w:proofErr w:type="spellEnd"/>
+      <w:r>
+        <w:rPr>
+          <w:lang w:val="en-US"/>
+        </w:rPr>
+        <w:t xml:space="preserve"> mask</w:t>
       </w:r>
     </w:p>
     <w:p>
@@ -3666,7 +4461,21 @@
         <w:rPr>
           <w:lang w:val="en-US"/>
         </w:rPr>
-        <w:t xml:space="preserve">References from the mrtrix community forum to look at: </w:t>
+        <w:t xml:space="preserve">References from the </w:t>
+      </w:r>
+      <w:proofErr w:type="spellStart"/>
+      <w:r>
+        <w:rPr>
+          <w:lang w:val="en-US"/>
+        </w:rPr>
+        <w:t>mrtrix</w:t>
+      </w:r>
+      <w:proofErr w:type="spellEnd"/>
+      <w:r>
+        <w:rPr>
+          <w:lang w:val="en-US"/>
+        </w:rPr>
+        <w:t xml:space="preserve"> community forum to look at: </w:t>
       </w:r>
     </w:p>
     <w:p>
@@ -3690,7 +4499,21 @@
         <w:rPr>
           <w:lang w:val="en-US"/>
         </w:rPr>
-        <w:t>Assignment fixels to the tract of interest by taking the mean:</w:t>
+        <w:t xml:space="preserve">Assignment </w:t>
+      </w:r>
+      <w:proofErr w:type="spellStart"/>
+      <w:r>
+        <w:rPr>
+          <w:lang w:val="en-US"/>
+        </w:rPr>
+        <w:t>fixels</w:t>
+      </w:r>
+      <w:proofErr w:type="spellEnd"/>
+      <w:r>
+        <w:rPr>
+          <w:lang w:val="en-US"/>
+        </w:rPr>
+        <w:t xml:space="preserve"> to the tract of interest by taking the mean:</w:t>
       </w:r>
     </w:p>
     <w:p>
@@ -3756,12 +4579,20 @@
           <w:lang w:val="en-US"/>
         </w:rPr>
       </w:pPr>
+      <w:proofErr w:type="spellStart"/>
       <w:r>
         <w:rPr>
           <w:lang w:val="en-US"/>
         </w:rPr>
         <w:lastRenderedPageBreak/>
-        <w:t xml:space="preserve">Visualising the tracts of interest: </w:t>
+        <w:t>Visualising</w:t>
+      </w:r>
+      <w:proofErr w:type="spellEnd"/>
+      <w:r>
+        <w:rPr>
+          <w:lang w:val="en-US"/>
+        </w:rPr>
+        <w:t xml:space="preserve"> the tracts of interest: </w:t>
       </w:r>
     </w:p>
     <w:p>
@@ -3852,13 +4683,41 @@
         <w:rPr>
           <w:lang w:val="en-US"/>
         </w:rPr>
-        <w:t>Threshold your newly created TOI fixel mask</w:t>
-      </w:r>
-      <w:r>
-        <w:rPr>
-          <w:lang w:val="en-US"/>
-        </w:rPr>
-        <w:t xml:space="preserve">. Choose the optimal absolute threshold value (with the -abs option) by viewing the mask image on mrview. </w:t>
+        <w:t xml:space="preserve">Threshold your newly created TOI </w:t>
+      </w:r>
+      <w:proofErr w:type="spellStart"/>
+      <w:r>
+        <w:rPr>
+          <w:lang w:val="en-US"/>
+        </w:rPr>
+        <w:t>fixel</w:t>
+      </w:r>
+      <w:proofErr w:type="spellEnd"/>
+      <w:r>
+        <w:rPr>
+          <w:lang w:val="en-US"/>
+        </w:rPr>
+        <w:t xml:space="preserve"> mask</w:t>
+      </w:r>
+      <w:r>
+        <w:rPr>
+          <w:lang w:val="en-US"/>
+        </w:rPr>
+        <w:t xml:space="preserve">. Choose the optimal absolute threshold value (with the -abs option) by viewing the mask image on </w:t>
+      </w:r>
+      <w:proofErr w:type="spellStart"/>
+      <w:r>
+        <w:rPr>
+          <w:lang w:val="en-US"/>
+        </w:rPr>
+        <w:t>mrview</w:t>
+      </w:r>
+      <w:proofErr w:type="spellEnd"/>
+      <w:r>
+        <w:rPr>
+          <w:lang w:val="en-US"/>
+        </w:rPr>
+        <w:t xml:space="preserve">. </w:t>
       </w:r>
     </w:p>
     <w:p>
@@ -3908,6 +4767,7 @@
         </w:rPr>
         <w:tab/>
       </w:r>
+      <w:proofErr w:type="spellStart"/>
       <w:r>
         <w:rPr>
           <w:color w:val="FF66FF"/>
@@ -3915,6 +4775,7 @@
         </w:rPr>
         <w:t>mrview</w:t>
       </w:r>
+      <w:proofErr w:type="spellEnd"/>
     </w:p>
     <w:p>
       <w:pPr>
@@ -3944,8 +4805,16 @@
           <w:lang w:val="en-US"/>
         </w:rPr>
         <w:tab/>
+      </w:r>
+      <w:proofErr w:type="spellStart"/>
+      <w:r>
+        <w:rPr>
+          <w:color w:val="FF66FF"/>
+          <w:lang w:val="en-US"/>
+        </w:rPr>
         <w:t>mrthreshold</w:t>
       </w:r>
+      <w:proofErr w:type="spellEnd"/>
     </w:p>
     <w:p>
       <w:pPr>
@@ -4039,11 +4908,19 @@
           <w:lang w:val="en-US"/>
         </w:rPr>
       </w:pPr>
-      <w:r>
-        <w:rPr>
-          <w:lang w:val="en-US"/>
-        </w:rPr>
-        <w:t xml:space="preserve">Thresholded mask (-abs 0.5) for the SLF tract. </w:t>
+      <w:proofErr w:type="spellStart"/>
+      <w:r>
+        <w:rPr>
+          <w:lang w:val="en-US"/>
+        </w:rPr>
+        <w:t>Thresholded</w:t>
+      </w:r>
+      <w:proofErr w:type="spellEnd"/>
+      <w:r>
+        <w:rPr>
+          <w:lang w:val="en-US"/>
+        </w:rPr>
+        <w:t xml:space="preserve"> mask (-abs 0.5) for the SLF tract. </w:t>
       </w:r>
     </w:p>
     <w:p>
@@ -4076,7 +4953,21 @@
         <w:rPr>
           <w:lang w:val="en-US"/>
         </w:rPr>
-        <w:t xml:space="preserve">, in order to get rid of zero values. If you increase this threshold number, then it will constrain the fixels in the mask more. </w:t>
+        <w:t xml:space="preserve">, in order to get rid of zero values. If you increase this threshold number, then it will constrain the </w:t>
+      </w:r>
+      <w:proofErr w:type="spellStart"/>
+      <w:r>
+        <w:rPr>
+          <w:lang w:val="en-US"/>
+        </w:rPr>
+        <w:t>fixels</w:t>
+      </w:r>
+      <w:proofErr w:type="spellEnd"/>
+      <w:r>
+        <w:rPr>
+          <w:lang w:val="en-US"/>
+        </w:rPr>
+        <w:t xml:space="preserve"> in the mask more. </w:t>
       </w:r>
     </w:p>
     <w:p>
@@ -4129,61 +5020,177 @@
           <w:lang w:val="en-US"/>
         </w:rPr>
         <w:lastRenderedPageBreak/>
-        <w:t>Compute fixel-based metrics (FD, FC, FDC) with the TOI fixel mask per each participant</w:t>
-      </w:r>
-    </w:p>
-    <w:bookmarkEnd w:id="2"/>
-    <w:p>
-      <w:pPr>
-        <w:pStyle w:val="ListParagraph"/>
-        <w:ind w:left="1080"/>
-        <w:rPr>
-          <w:lang w:val="en-US"/>
-        </w:rPr>
-      </w:pPr>
-      <w:r>
-        <w:rPr>
-          <w:lang w:val="en-US"/>
-        </w:rPr>
-        <w:t xml:space="preserve">We will calculate the TOI fixel-based metrics (FD, FC, and FDC) using the </w:t>
-      </w:r>
-      <w:r>
-        <w:rPr>
-          <w:lang w:val="en-US"/>
-        </w:rPr>
-        <w:t xml:space="preserve">threshold </w:t>
-      </w:r>
-      <w:r>
-        <w:rPr>
-          <w:lang w:val="en-US"/>
-        </w:rPr>
-        <w:t xml:space="preserve">TOI fixel mask, </w:t>
-      </w:r>
-      <w:r>
-        <w:rPr>
-          <w:lang w:val="en-US"/>
-        </w:rPr>
-        <w:t>in</w:t>
-      </w:r>
-      <w:r>
-        <w:rPr>
-          <w:lang w:val="en-US"/>
-        </w:rPr>
-        <w:t xml:space="preserve"> the </w:t>
-      </w:r>
+        <w:t xml:space="preserve">Compute </w:t>
+      </w:r>
+      <w:proofErr w:type="spellStart"/>
       <w:r>
         <w:rPr>
           <w:b/>
           <w:bCs/>
+          <w:sz w:val="28"/>
+          <w:szCs w:val="28"/>
+          <w:lang w:val="en-US"/>
+        </w:rPr>
+        <w:t>fixel</w:t>
+      </w:r>
+      <w:proofErr w:type="spellEnd"/>
+      <w:r>
+        <w:rPr>
+          <w:b/>
+          <w:bCs/>
+          <w:sz w:val="28"/>
+          <w:szCs w:val="28"/>
+          <w:lang w:val="en-US"/>
+        </w:rPr>
+        <w:t xml:space="preserve">-based metrics (FD, FC, FDC) with the TOI </w:t>
+      </w:r>
+      <w:proofErr w:type="spellStart"/>
+      <w:r>
+        <w:rPr>
+          <w:b/>
+          <w:bCs/>
+          <w:sz w:val="28"/>
+          <w:szCs w:val="28"/>
+          <w:lang w:val="en-US"/>
+        </w:rPr>
+        <w:t>fixel</w:t>
+      </w:r>
+      <w:proofErr w:type="spellEnd"/>
+      <w:r>
+        <w:rPr>
+          <w:b/>
+          <w:bCs/>
+          <w:sz w:val="28"/>
+          <w:szCs w:val="28"/>
+          <w:lang w:val="en-US"/>
+        </w:rPr>
+        <w:t xml:space="preserve"> mask per each participant</w:t>
+      </w:r>
+    </w:p>
+    <w:bookmarkEnd w:id="2"/>
+    <w:p>
+      <w:pPr>
+        <w:pStyle w:val="ListParagraph"/>
+        <w:ind w:left="1080"/>
+        <w:rPr>
+          <w:lang w:val="en-US"/>
+        </w:rPr>
+      </w:pPr>
+      <w:r>
+        <w:rPr>
+          <w:lang w:val="en-US"/>
+        </w:rPr>
+        <w:t xml:space="preserve">We will calculate the TOI </w:t>
+      </w:r>
+      <w:proofErr w:type="spellStart"/>
+      <w:r>
+        <w:rPr>
+          <w:lang w:val="en-US"/>
+        </w:rPr>
+        <w:t>fixel</w:t>
+      </w:r>
+      <w:proofErr w:type="spellEnd"/>
+      <w:r>
+        <w:rPr>
+          <w:lang w:val="en-US"/>
+        </w:rPr>
+        <w:t xml:space="preserve">-based metrics (FD, FC, and FDC) using the </w:t>
+      </w:r>
+      <w:r>
+        <w:rPr>
+          <w:lang w:val="en-US"/>
+        </w:rPr>
+        <w:t xml:space="preserve">threshold </w:t>
+      </w:r>
+      <w:r>
+        <w:rPr>
+          <w:lang w:val="en-US"/>
+        </w:rPr>
+        <w:t xml:space="preserve">TOI </w:t>
+      </w:r>
+      <w:proofErr w:type="spellStart"/>
+      <w:r>
+        <w:rPr>
+          <w:lang w:val="en-US"/>
+        </w:rPr>
+        <w:t>fixel</w:t>
+      </w:r>
+      <w:proofErr w:type="spellEnd"/>
+      <w:r>
+        <w:rPr>
+          <w:lang w:val="en-US"/>
+        </w:rPr>
+        <w:t xml:space="preserve"> mask, </w:t>
+      </w:r>
+      <w:r>
+        <w:rPr>
+          <w:lang w:val="en-US"/>
+        </w:rPr>
+        <w:t>in</w:t>
+      </w:r>
+      <w:r>
+        <w:rPr>
+          <w:lang w:val="en-US"/>
+        </w:rPr>
+        <w:t xml:space="preserve"> the </w:t>
+      </w:r>
+      <w:proofErr w:type="spellStart"/>
+      <w:r>
+        <w:rPr>
+          <w:b/>
+          <w:bCs/>
           <w:lang w:val="en-US"/>
         </w:rPr>
         <w:t>CreateTOIFBAMetricFiles.m</w:t>
       </w:r>
-      <w:r>
-        <w:rPr>
-          <w:lang w:val="en-US"/>
-        </w:rPr>
-        <w:t xml:space="preserve"> function that I created. This function will call upon mrstats and will calculate the mean, median, standard deviation (SD), standard error (std_rv), min, max, and count of fixels, of all of the FBA metrics for the TOI. This will be outputted into 3 text files for each of the metrics. </w:t>
+      <w:proofErr w:type="spellEnd"/>
+      <w:r>
+        <w:rPr>
+          <w:lang w:val="en-US"/>
+        </w:rPr>
+        <w:t xml:space="preserve"> function that I created. This function will call upon </w:t>
+      </w:r>
+      <w:proofErr w:type="spellStart"/>
+      <w:r>
+        <w:rPr>
+          <w:lang w:val="en-US"/>
+        </w:rPr>
+        <w:t>mrstats</w:t>
+      </w:r>
+      <w:proofErr w:type="spellEnd"/>
+      <w:r>
+        <w:rPr>
+          <w:lang w:val="en-US"/>
+        </w:rPr>
+        <w:t xml:space="preserve"> and will calculate the mean, median, standard deviation (SD), standard error (</w:t>
+      </w:r>
+      <w:proofErr w:type="spellStart"/>
+      <w:r>
+        <w:rPr>
+          <w:lang w:val="en-US"/>
+        </w:rPr>
+        <w:t>std_rv</w:t>
+      </w:r>
+      <w:proofErr w:type="spellEnd"/>
+      <w:r>
+        <w:rPr>
+          <w:lang w:val="en-US"/>
+        </w:rPr>
+        <w:t xml:space="preserve">), min, max, and count of </w:t>
+      </w:r>
+      <w:proofErr w:type="spellStart"/>
+      <w:r>
+        <w:rPr>
+          <w:lang w:val="en-US"/>
+        </w:rPr>
+        <w:t>fixels</w:t>
+      </w:r>
+      <w:proofErr w:type="spellEnd"/>
+      <w:r>
+        <w:rPr>
+          <w:lang w:val="en-US"/>
+        </w:rPr>
+        <w:t xml:space="preserve">, of all of the FBA metrics for the TOI. This will be outputted into 3 text files for each of the metrics. </w:t>
       </w:r>
     </w:p>
     <w:p>
@@ -4215,12 +5222,21 @@
         </w:rPr>
         <w:tab/>
       </w:r>
-      <w:r>
-        <w:rPr>
-          <w:color w:val="FF66FF"/>
-          <w:lang w:val="en-US"/>
-        </w:rPr>
-        <w:t>mrstats -mask option</w:t>
+      <w:proofErr w:type="spellStart"/>
+      <w:r>
+        <w:rPr>
+          <w:color w:val="FF66FF"/>
+          <w:lang w:val="en-US"/>
+        </w:rPr>
+        <w:t>mrstats</w:t>
+      </w:r>
+      <w:proofErr w:type="spellEnd"/>
+      <w:r>
+        <w:rPr>
+          <w:color w:val="FF66FF"/>
+          <w:lang w:val="en-US"/>
+        </w:rPr>
+        <w:t xml:space="preserve"> -mask option</w:t>
       </w:r>
     </w:p>
     <w:p>
